--- a/Не верстка/Доработка сайта финишная прямая/Задача оформить Уцененные товары/Текст.docx
+++ b/Не верстка/Доработка сайта финишная прямая/Задача оформить Уцененные товары/Текст.docx
@@ -1,76 +1,1371 @@
 
 <file path=word/document.xml><?xml version="1.0" encoding="utf-8"?>
-<w:document xmlns:wpc="http://schemas.microsoft.com/office/word/2010/wordprocessingCanvas" xmlns:cx="http://schemas.microsoft.com/office/drawing/2014/chartex" xmlns:cx1="http://schemas.microsoft.com/office/drawing/2015/9/8/chartex" xmlns:mc="http://schemas.openxmlformats.org/markup-compatibility/2006" xmlns:o="urn:schemas-microsoft-com:office:office" xmlns:r="http://schemas.openxmlformats.org/officeDocument/2006/relationships" xmlns:m="http://schemas.openxmlformats.org/officeDocument/2006/math" xmlns:v="urn:schemas-microsoft-com:vml" xmlns:wp14="http://schemas.microsoft.com/office/word/2010/wordprocessingDrawing" xmlns:wp="http://schemas.openxmlformats.org/drawingml/2006/wordprocessingDrawing" xmlns:w10="urn:schemas-microsoft-com:office:word" xmlns:w="http://schemas.openxmlformats.org/wordprocessingml/2006/main" xmlns:w14="http://schemas.microsoft.com/office/word/2010/wordml" xmlns:w15="http://schemas.microsoft.com/office/word/2012/wordml" xmlns:w16se="http://schemas.microsoft.com/office/word/2015/wordml/symex" xmlns:wpg="http://schemas.microsoft.com/office/word/2010/wordprocessingGroup" xmlns:wpi="http://schemas.microsoft.com/office/word/2010/wordprocessingInk" xmlns:wne="http://schemas.microsoft.com/office/word/2006/wordml" xmlns:wps="http://schemas.microsoft.com/office/word/2010/wordprocessingShape" mc:Ignorable="w14 w15 w16se wp14">
+<w:document xmlns:wpc="http://schemas.microsoft.com/office/word/2010/wordprocessingCanvas" xmlns:cx="http://schemas.microsoft.com/office/drawing/2014/chartex" xmlns:cx1="http://schemas.microsoft.com/office/drawing/2015/9/8/chartex" xmlns:cx2="http://schemas.microsoft.com/office/drawing/2015/10/21/chartex" xmlns:cx3="http://schemas.microsoft.com/office/drawing/2016/5/9/chartex" xmlns:cx4="http://schemas.microsoft.com/office/drawing/2016/5/10/chartex" xmlns:cx5="http://schemas.microsoft.com/office/drawing/2016/5/11/chartex" xmlns:cx6="http://schemas.microsoft.com/office/drawing/2016/5/12/chartex" xmlns:cx7="http://schemas.microsoft.com/office/drawing/2016/5/13/chartex" xmlns:cx8="http://schemas.microsoft.com/office/drawing/2016/5/14/chartex" xmlns:mc="http://schemas.openxmlformats.org/markup-compatibility/2006" xmlns:aink="http://schemas.microsoft.com/office/drawing/2016/ink" xmlns:am3d="http://schemas.microsoft.com/office/drawing/2017/model3d" xmlns:o="urn:schemas-microsoft-com:office:office" xmlns:r="http://schemas.openxmlformats.org/officeDocument/2006/relationships" xmlns:m="http://schemas.openxmlformats.org/officeDocument/2006/math" xmlns:v="urn:schemas-microsoft-com:vml" xmlns:wp14="http://schemas.microsoft.com/office/word/2010/wordprocessingDrawing" xmlns:wp="http://schemas.openxmlformats.org/drawingml/2006/wordprocessingDrawing" xmlns:w10="urn:schemas-microsoft-com:office:word" xmlns:w="http://schemas.openxmlformats.org/wordprocessingml/2006/main" xmlns:w14="http://schemas.microsoft.com/office/word/2010/wordml" xmlns:w15="http://schemas.microsoft.com/office/word/2012/wordml" xmlns:w16cid="http://schemas.microsoft.com/office/word/2016/wordml/cid" xmlns:w16se="http://schemas.microsoft.com/office/word/2015/wordml/symex" xmlns:wpg="http://schemas.microsoft.com/office/word/2010/wordprocessingGroup" xmlns:wpi="http://schemas.microsoft.com/office/word/2010/wordprocessingInk" xmlns:wne="http://schemas.microsoft.com/office/word/2006/wordml" xmlns:wps="http://schemas.microsoft.com/office/word/2010/wordprocessingShape" mc:Ignorable="w14 w15 w16se w16cid wp14">
   <w:body>
     <w:p>
-      <w:r>
-        <w:t>В наших розничных магазинах представлена как новая, так и уценённая мобильная электроника, а также большой выбор полезных аксессуаров. У многих покупателей возникают вопросы о причинах значительного снижения цены на понравившийся товар из категории «Уцененный». Мы с удовольствием расскажем почему мы снижаем цены на мобильную электронику и портативную технику.</w:t>
+      <w:pPr>
+        <w:rPr>
+          <w:rFonts w:ascii="Times New Roman" w:hAnsi="Times New Roman" w:cs="Times New Roman"/>
+          <w:color w:val="000000"/>
+          <w:sz w:val="24"/>
+          <w:szCs w:val="24"/>
+          <w:shd w:val="clear" w:color="auto" w:fill="FFFFFF"/>
+        </w:rPr>
+      </w:pPr>
+      <w:r>
+        <w:rPr>
+          <w:rFonts w:ascii="Times New Roman" w:hAnsi="Times New Roman" w:cs="Times New Roman"/>
+          <w:sz w:val="24"/>
+          <w:szCs w:val="24"/>
+        </w:rPr>
+        <w:t>В нашем магазине</w:t>
+      </w:r>
+      <w:r>
+        <w:rPr>
+          <w:rFonts w:ascii="Times New Roman" w:hAnsi="Times New Roman" w:cs="Times New Roman"/>
+          <w:sz w:val="24"/>
+          <w:szCs w:val="24"/>
+        </w:rPr>
+        <w:t xml:space="preserve"> вы можете заказать не только новую технику</w:t>
+      </w:r>
+      <w:r>
+        <w:rPr>
+          <w:rFonts w:ascii="Times New Roman" w:hAnsi="Times New Roman" w:cs="Times New Roman"/>
+          <w:sz w:val="24"/>
+          <w:szCs w:val="24"/>
+        </w:rPr>
+        <w:t>,</w:t>
+      </w:r>
+      <w:r>
+        <w:rPr>
+          <w:rFonts w:ascii="Times New Roman" w:hAnsi="Times New Roman" w:cs="Times New Roman"/>
+          <w:sz w:val="24"/>
+          <w:szCs w:val="24"/>
+        </w:rPr>
+        <w:t xml:space="preserve"> </w:t>
+      </w:r>
+      <w:r>
+        <w:rPr>
+          <w:rFonts w:ascii="Times New Roman" w:hAnsi="Times New Roman" w:cs="Times New Roman"/>
+          <w:sz w:val="24"/>
+          <w:szCs w:val="24"/>
+        </w:rPr>
+        <w:t>но</w:t>
+      </w:r>
+      <w:r>
+        <w:rPr>
+          <w:rFonts w:ascii="Times New Roman" w:hAnsi="Times New Roman" w:cs="Times New Roman"/>
+          <w:sz w:val="24"/>
+          <w:szCs w:val="24"/>
+        </w:rPr>
+        <w:t xml:space="preserve"> и уценённ</w:t>
+      </w:r>
+      <w:r>
+        <w:rPr>
+          <w:rFonts w:ascii="Times New Roman" w:hAnsi="Times New Roman" w:cs="Times New Roman"/>
+          <w:sz w:val="24"/>
+          <w:szCs w:val="24"/>
+        </w:rPr>
+        <w:t>ый товар</w:t>
+      </w:r>
+      <w:r>
+        <w:rPr>
+          <w:rFonts w:ascii="Times New Roman" w:hAnsi="Times New Roman" w:cs="Times New Roman"/>
+          <w:sz w:val="24"/>
+          <w:szCs w:val="24"/>
+        </w:rPr>
+        <w:t>,</w:t>
+      </w:r>
+      <w:r>
+        <w:rPr>
+          <w:rFonts w:ascii="Times New Roman" w:hAnsi="Times New Roman" w:cs="Times New Roman"/>
+          <w:sz w:val="24"/>
+          <w:szCs w:val="24"/>
+        </w:rPr>
+        <w:t xml:space="preserve"> тем самым значительно сэкономив на покупке. Но помните</w:t>
+      </w:r>
+      <w:r>
+        <w:rPr>
+          <w:rFonts w:ascii="Times New Roman" w:hAnsi="Times New Roman" w:cs="Times New Roman"/>
+          <w:sz w:val="24"/>
+          <w:szCs w:val="24"/>
+        </w:rPr>
+        <w:t>!</w:t>
+      </w:r>
+      <w:r>
+        <w:rPr>
+          <w:rFonts w:ascii="Times New Roman" w:hAnsi="Times New Roman" w:cs="Times New Roman"/>
+          <w:sz w:val="24"/>
+          <w:szCs w:val="24"/>
+        </w:rPr>
+        <w:t xml:space="preserve"> </w:t>
+      </w:r>
+      <w:r>
+        <w:rPr>
+          <w:rFonts w:ascii="Times New Roman" w:hAnsi="Times New Roman" w:cs="Times New Roman"/>
+          <w:color w:val="000000"/>
+          <w:sz w:val="24"/>
+          <w:szCs w:val="24"/>
+          <w:shd w:val="clear" w:color="auto" w:fill="FFFFFF"/>
+        </w:rPr>
+        <w:t>Это не бра</w:t>
+      </w:r>
+      <w:r>
+        <w:rPr>
+          <w:rFonts w:ascii="Times New Roman" w:hAnsi="Times New Roman" w:cs="Times New Roman"/>
+          <w:color w:val="000000"/>
+          <w:sz w:val="24"/>
+          <w:szCs w:val="24"/>
+          <w:shd w:val="clear" w:color="auto" w:fill="FFFFFF"/>
+        </w:rPr>
+        <w:t>к</w:t>
+      </w:r>
+      <w:r>
+        <w:rPr>
+          <w:rFonts w:ascii="Times New Roman" w:hAnsi="Times New Roman" w:cs="Times New Roman"/>
+          <w:color w:val="000000"/>
+          <w:sz w:val="24"/>
+          <w:szCs w:val="24"/>
+          <w:shd w:val="clear" w:color="auto" w:fill="FFFFFF"/>
+        </w:rPr>
+        <w:t>, который разочарует вас</w:t>
+      </w:r>
+      <w:r>
+        <w:rPr>
+          <w:rFonts w:ascii="Times New Roman" w:hAnsi="Times New Roman" w:cs="Times New Roman"/>
+          <w:color w:val="000000"/>
+          <w:sz w:val="24"/>
+          <w:szCs w:val="24"/>
+          <w:shd w:val="clear" w:color="auto" w:fill="FFFFFF"/>
+        </w:rPr>
+        <w:t xml:space="preserve"> уже</w:t>
+      </w:r>
+      <w:r>
+        <w:rPr>
+          <w:rFonts w:ascii="Times New Roman" w:hAnsi="Times New Roman" w:cs="Times New Roman"/>
+          <w:color w:val="000000"/>
+          <w:sz w:val="24"/>
+          <w:szCs w:val="24"/>
+          <w:shd w:val="clear" w:color="auto" w:fill="FFFFFF"/>
+        </w:rPr>
+        <w:t xml:space="preserve"> в первый день эксплуатации.  </w:t>
+      </w:r>
+      <w:r>
+        <w:rPr>
+          <w:rFonts w:ascii="Times New Roman" w:hAnsi="Times New Roman" w:cs="Times New Roman"/>
+          <w:color w:val="000000"/>
+          <w:sz w:val="24"/>
+          <w:szCs w:val="24"/>
+          <w:shd w:val="clear" w:color="auto" w:fill="FFFFFF"/>
+        </w:rPr>
+        <w:t xml:space="preserve">Такая техника может отличаться от той, что имеет обычную цену небольшим косметическим </w:t>
+      </w:r>
+      <w:r>
+        <w:rPr>
+          <w:rFonts w:ascii="Times New Roman" w:hAnsi="Times New Roman" w:cs="Times New Roman"/>
+          <w:color w:val="000000"/>
+          <w:sz w:val="24"/>
+          <w:szCs w:val="24"/>
+          <w:shd w:val="clear" w:color="auto" w:fill="FFFFFF"/>
+        </w:rPr>
+        <w:t>дефектом</w:t>
+      </w:r>
+      <w:r>
+        <w:rPr>
+          <w:rFonts w:ascii="Times New Roman" w:hAnsi="Times New Roman" w:cs="Times New Roman"/>
+          <w:color w:val="000000"/>
+          <w:sz w:val="24"/>
+          <w:szCs w:val="24"/>
+          <w:shd w:val="clear" w:color="auto" w:fill="FFFFFF"/>
+        </w:rPr>
+        <w:t xml:space="preserve">, либо неполным комплектом документов. Хоть </w:t>
+      </w:r>
+      <w:r>
+        <w:rPr>
+          <w:rFonts w:ascii="Times New Roman" w:hAnsi="Times New Roman" w:cs="Times New Roman"/>
+          <w:color w:val="000000"/>
+          <w:sz w:val="24"/>
+          <w:szCs w:val="24"/>
+          <w:shd w:val="clear" w:color="auto" w:fill="FFFFFF"/>
+        </w:rPr>
+        <w:t>она</w:t>
+      </w:r>
+      <w:r>
+        <w:rPr>
+          <w:rFonts w:ascii="Times New Roman" w:hAnsi="Times New Roman" w:cs="Times New Roman"/>
+          <w:color w:val="000000"/>
+          <w:sz w:val="24"/>
+          <w:szCs w:val="24"/>
+          <w:shd w:val="clear" w:color="auto" w:fill="FFFFFF"/>
+        </w:rPr>
+        <w:t xml:space="preserve"> полностью и не соответствует стандартам заявленным производителем </w:t>
+      </w:r>
+      <w:r>
+        <w:rPr>
+          <w:rFonts w:ascii="Times New Roman" w:hAnsi="Times New Roman" w:cs="Times New Roman"/>
+          <w:color w:val="000000"/>
+          <w:sz w:val="24"/>
+          <w:szCs w:val="24"/>
+          <w:shd w:val="clear" w:color="auto" w:fill="FFFFFF"/>
+          <w:lang w:val="en-US"/>
+        </w:rPr>
+        <w:t>Simfer</w:t>
+      </w:r>
+      <w:r>
+        <w:rPr>
+          <w:rFonts w:ascii="Times New Roman" w:hAnsi="Times New Roman" w:cs="Times New Roman"/>
+          <w:color w:val="000000"/>
+          <w:sz w:val="24"/>
+          <w:szCs w:val="24"/>
+          <w:shd w:val="clear" w:color="auto" w:fill="FFFFFF"/>
+        </w:rPr>
+        <w:t xml:space="preserve">, </w:t>
+      </w:r>
+      <w:r>
+        <w:rPr>
+          <w:rFonts w:ascii="Times New Roman" w:hAnsi="Times New Roman" w:cs="Times New Roman"/>
+          <w:color w:val="000000"/>
+          <w:sz w:val="24"/>
+          <w:szCs w:val="24"/>
+          <w:shd w:val="clear" w:color="auto" w:fill="FFFFFF"/>
+        </w:rPr>
+        <w:t>прибор</w:t>
+      </w:r>
+      <w:r>
+        <w:rPr>
+          <w:rFonts w:ascii="Times New Roman" w:hAnsi="Times New Roman" w:cs="Times New Roman"/>
+          <w:color w:val="000000"/>
+          <w:sz w:val="24"/>
+          <w:szCs w:val="24"/>
+          <w:shd w:val="clear" w:color="auto" w:fill="FFFFFF"/>
+        </w:rPr>
+        <w:t xml:space="preserve"> работает и выполняет все функции, которые указаны в инструкции. </w:t>
       </w:r>
     </w:p>
     <w:p>
       <w:pPr>
         <w:rPr>
-          <w:rFonts w:ascii="Helvetica" w:hAnsi="Helvetica" w:cs="Helvetica"/>
-          <w:color w:val="000000"/>
-          <w:shd w:val="clear" w:color="auto" w:fill="FFFFFF"/>
-        </w:rPr>
-      </w:pPr>
-      <w:r>
-        <w:rPr>
-          <w:rFonts w:ascii="Helvetica" w:hAnsi="Helvetica" w:cs="Helvetica"/>
-          <w:color w:val="000000"/>
-          <w:shd w:val="clear" w:color="auto" w:fill="FFFFFF"/>
-        </w:rPr>
-        <w:t>По своей сути уцененный товар (товар со скидкой) — это товар, цена на который была снижена продавцом по сравнению с изначально установленной.</w:t>
-      </w:r>
+          <w:rFonts w:ascii="Times New Roman" w:hAnsi="Times New Roman" w:cs="Times New Roman"/>
+          <w:color w:val="000000"/>
+          <w:sz w:val="24"/>
+          <w:szCs w:val="24"/>
+          <w:shd w:val="clear" w:color="auto" w:fill="FFFFFF"/>
+        </w:rPr>
+      </w:pPr>
     </w:p>
     <w:p>
       <w:pPr>
         <w:rPr>
-          <w:rFonts w:ascii="Helvetica" w:hAnsi="Helvetica" w:cs="Helvetica"/>
-          <w:color w:val="000000"/>
-          <w:shd w:val="clear" w:color="auto" w:fill="FFFFFF"/>
-        </w:rPr>
-      </w:pPr>
+          <w:rFonts w:ascii="Times New Roman" w:hAnsi="Times New Roman" w:cs="Times New Roman"/>
+          <w:b/>
+          <w:bCs/>
+          <w:sz w:val="24"/>
+          <w:szCs w:val="24"/>
+        </w:rPr>
+      </w:pPr>
+      <w:r>
+        <w:rPr>
+          <w:rFonts w:ascii="Times New Roman" w:hAnsi="Times New Roman" w:cs="Times New Roman"/>
+          <w:b/>
+          <w:bCs/>
+          <w:sz w:val="24"/>
+          <w:szCs w:val="24"/>
+        </w:rPr>
+        <w:t>Основные определения, с</w:t>
+      </w:r>
+      <w:r>
+        <w:rPr>
+          <w:rFonts w:ascii="Times New Roman" w:hAnsi="Times New Roman" w:cs="Times New Roman"/>
+          <w:b/>
+          <w:bCs/>
+          <w:sz w:val="24"/>
+          <w:szCs w:val="24"/>
+        </w:rPr>
+        <w:t xml:space="preserve"> которыми вы </w:t>
+      </w:r>
+      <w:r>
+        <w:rPr>
+          <w:rFonts w:ascii="Times New Roman" w:hAnsi="Times New Roman" w:cs="Times New Roman"/>
+          <w:b/>
+          <w:bCs/>
+          <w:sz w:val="24"/>
+          <w:szCs w:val="24"/>
+        </w:rPr>
+        <w:t>можете столкнуться,</w:t>
+      </w:r>
+      <w:r>
+        <w:rPr>
+          <w:rFonts w:ascii="Times New Roman" w:hAnsi="Times New Roman" w:cs="Times New Roman"/>
+          <w:b/>
+          <w:bCs/>
+          <w:sz w:val="24"/>
+          <w:szCs w:val="24"/>
+        </w:rPr>
+        <w:t xml:space="preserve"> приобретая</w:t>
+      </w:r>
+      <w:r>
+        <w:rPr>
+          <w:rFonts w:ascii="Times New Roman" w:hAnsi="Times New Roman" w:cs="Times New Roman"/>
+          <w:b/>
+          <w:bCs/>
+          <w:sz w:val="24"/>
+          <w:szCs w:val="24"/>
+        </w:rPr>
+        <w:t xml:space="preserve"> уцененный</w:t>
+      </w:r>
+      <w:r>
+        <w:rPr>
+          <w:rFonts w:ascii="Times New Roman" w:hAnsi="Times New Roman" w:cs="Times New Roman"/>
+          <w:b/>
+          <w:bCs/>
+          <w:sz w:val="24"/>
+          <w:szCs w:val="24"/>
+        </w:rPr>
+        <w:t xml:space="preserve"> товар.</w:t>
+      </w:r>
     </w:p>
     <w:p>
-      <w:r>
-        <w:t>Теперь можно переходить к основным определениям:</w:t>
+      <w:pPr>
+        <w:rPr>
+          <w:rFonts w:ascii="Times New Roman" w:hAnsi="Times New Roman" w:cs="Times New Roman"/>
+          <w:sz w:val="24"/>
+          <w:szCs w:val="24"/>
+        </w:rPr>
+      </w:pPr>
+      <w:r>
+        <w:rPr>
+          <w:rFonts w:ascii="Times New Roman" w:hAnsi="Times New Roman" w:cs="Times New Roman"/>
+          <w:sz w:val="24"/>
+          <w:szCs w:val="24"/>
+        </w:rPr>
+        <w:t xml:space="preserve"> </w:t>
+      </w:r>
+      <w:r>
+        <w:rPr>
+          <w:rFonts w:ascii="Times New Roman" w:hAnsi="Times New Roman" w:cs="Times New Roman"/>
+          <w:b/>
+          <w:bCs/>
+          <w:sz w:val="24"/>
+          <w:szCs w:val="24"/>
+        </w:rPr>
+        <w:t xml:space="preserve">Уценка </w:t>
+      </w:r>
+      <w:r>
+        <w:rPr>
+          <w:rFonts w:ascii="Times New Roman" w:hAnsi="Times New Roman" w:cs="Times New Roman"/>
+          <w:sz w:val="24"/>
+          <w:szCs w:val="24"/>
+        </w:rPr>
+        <w:t>— это понижение цены, которая была установлена производителем</w:t>
+      </w:r>
+      <w:r>
+        <w:rPr>
+          <w:rFonts w:ascii="Times New Roman" w:hAnsi="Times New Roman" w:cs="Times New Roman"/>
+          <w:sz w:val="24"/>
+          <w:szCs w:val="24"/>
+        </w:rPr>
+        <w:t xml:space="preserve"> </w:t>
+      </w:r>
+      <w:r>
+        <w:rPr>
+          <w:rFonts w:ascii="Times New Roman" w:hAnsi="Times New Roman" w:cs="Times New Roman"/>
+          <w:color w:val="000000"/>
+          <w:sz w:val="24"/>
+          <w:szCs w:val="24"/>
+          <w:shd w:val="clear" w:color="auto" w:fill="FFFFFF"/>
+          <w:lang w:val="en-US"/>
+        </w:rPr>
+        <w:t>Simfer</w:t>
+      </w:r>
+      <w:r>
+        <w:rPr>
+          <w:rFonts w:ascii="Times New Roman" w:hAnsi="Times New Roman" w:cs="Times New Roman"/>
+          <w:sz w:val="24"/>
+          <w:szCs w:val="24"/>
+        </w:rPr>
+        <w:t xml:space="preserve"> на </w:t>
+      </w:r>
+      <w:r>
+        <w:rPr>
+          <w:rFonts w:ascii="Times New Roman" w:hAnsi="Times New Roman" w:cs="Times New Roman"/>
+          <w:sz w:val="24"/>
+          <w:szCs w:val="24"/>
+        </w:rPr>
+        <w:t>свою</w:t>
+      </w:r>
+      <w:r>
+        <w:rPr>
+          <w:rFonts w:ascii="Times New Roman" w:hAnsi="Times New Roman" w:cs="Times New Roman"/>
+          <w:sz w:val="24"/>
+          <w:szCs w:val="24"/>
+        </w:rPr>
+        <w:t xml:space="preserve"> продукцию. </w:t>
       </w:r>
     </w:p>
     <w:p>
-      <w:r>
-        <w:t xml:space="preserve"> Уценка — это понижение цены, которая была установлена производителем на произведенную продукцию или продавцом. </w:t>
+      <w:pPr>
+        <w:rPr>
+          <w:rFonts w:ascii="Times New Roman" w:hAnsi="Times New Roman" w:cs="Times New Roman"/>
+          <w:sz w:val="24"/>
+          <w:szCs w:val="24"/>
+        </w:rPr>
+      </w:pPr>
+      <w:r>
+        <w:rPr>
+          <w:rFonts w:ascii="Times New Roman" w:hAnsi="Times New Roman" w:cs="Times New Roman"/>
+          <w:b/>
+          <w:bCs/>
+          <w:sz w:val="24"/>
+          <w:szCs w:val="24"/>
+        </w:rPr>
+        <w:t>Уценённые товары</w:t>
+      </w:r>
+      <w:r>
+        <w:rPr>
+          <w:rFonts w:ascii="Times New Roman" w:hAnsi="Times New Roman" w:cs="Times New Roman"/>
+          <w:sz w:val="24"/>
+          <w:szCs w:val="24"/>
+        </w:rPr>
+        <w:t xml:space="preserve"> —</w:t>
+      </w:r>
+      <w:r>
+        <w:rPr>
+          <w:rFonts w:ascii="Times New Roman" w:hAnsi="Times New Roman" w:cs="Times New Roman"/>
+          <w:sz w:val="24"/>
+          <w:szCs w:val="24"/>
+        </w:rPr>
+        <w:t xml:space="preserve"> это товары</w:t>
+      </w:r>
+      <w:r>
+        <w:rPr>
+          <w:rFonts w:ascii="Times New Roman" w:hAnsi="Times New Roman" w:cs="Times New Roman"/>
+          <w:sz w:val="24"/>
+          <w:szCs w:val="24"/>
+        </w:rPr>
+        <w:t xml:space="preserve">, цена на которые снижена </w:t>
+      </w:r>
+      <w:r>
+        <w:rPr>
+          <w:rFonts w:ascii="Times New Roman" w:hAnsi="Times New Roman" w:cs="Times New Roman"/>
+          <w:sz w:val="24"/>
+          <w:szCs w:val="24"/>
+        </w:rPr>
+        <w:t>нашим магазином</w:t>
+      </w:r>
+      <w:r>
+        <w:rPr>
+          <w:rFonts w:ascii="Times New Roman" w:hAnsi="Times New Roman" w:cs="Times New Roman"/>
+          <w:sz w:val="24"/>
+          <w:szCs w:val="24"/>
+        </w:rPr>
+        <w:t xml:space="preserve"> по причине наличия дефектов,</w:t>
+      </w:r>
+      <w:r>
+        <w:rPr>
+          <w:rFonts w:ascii="Times New Roman" w:hAnsi="Times New Roman" w:cs="Times New Roman"/>
+          <w:sz w:val="24"/>
+          <w:szCs w:val="24"/>
+        </w:rPr>
+        <w:t xml:space="preserve"> </w:t>
+      </w:r>
+      <w:r>
+        <w:rPr>
+          <w:rFonts w:ascii="Times New Roman" w:hAnsi="Times New Roman" w:cs="Times New Roman"/>
+          <w:sz w:val="24"/>
+          <w:szCs w:val="24"/>
+        </w:rPr>
+        <w:t>не влияющих</w:t>
+      </w:r>
+      <w:r>
+        <w:rPr>
+          <w:rFonts w:ascii="Times New Roman" w:hAnsi="Times New Roman" w:cs="Times New Roman"/>
+          <w:sz w:val="24"/>
+          <w:szCs w:val="24"/>
+        </w:rPr>
+        <w:t xml:space="preserve"> на функциональность и </w:t>
+      </w:r>
+      <w:r>
+        <w:rPr>
+          <w:rFonts w:ascii="Times New Roman" w:hAnsi="Times New Roman" w:cs="Times New Roman"/>
+          <w:sz w:val="24"/>
+          <w:szCs w:val="24"/>
+        </w:rPr>
+        <w:t>качество работы</w:t>
+      </w:r>
+      <w:r>
+        <w:rPr>
+          <w:rFonts w:ascii="Times New Roman" w:hAnsi="Times New Roman" w:cs="Times New Roman"/>
+          <w:sz w:val="24"/>
+          <w:szCs w:val="24"/>
+        </w:rPr>
+        <w:t xml:space="preserve"> </w:t>
+      </w:r>
+      <w:r>
+        <w:rPr>
+          <w:rFonts w:ascii="Times New Roman" w:hAnsi="Times New Roman" w:cs="Times New Roman"/>
+          <w:sz w:val="24"/>
+          <w:szCs w:val="24"/>
+        </w:rPr>
+        <w:t>нашей</w:t>
+      </w:r>
+      <w:r>
+        <w:rPr>
+          <w:rFonts w:ascii="Times New Roman" w:hAnsi="Times New Roman" w:cs="Times New Roman"/>
+          <w:sz w:val="24"/>
+          <w:szCs w:val="24"/>
+        </w:rPr>
+        <w:t xml:space="preserve"> техники.</w:t>
       </w:r>
     </w:p>
     <w:p>
-      <w:r>
-        <w:t xml:space="preserve">Уценённые товары — такие, цена на которые снижена производителем или продавцом по причине наличия таких дефектов, с которыми вещь ещё можно продавать и потреблять, но при этом её вряд ли купят за полную цену. </w:t>
+      <w:pPr>
+        <w:rPr>
+          <w:rFonts w:ascii="Times New Roman" w:hAnsi="Times New Roman" w:cs="Times New Roman"/>
+          <w:sz w:val="24"/>
+          <w:szCs w:val="24"/>
+        </w:rPr>
+      </w:pPr>
+      <w:r>
+        <w:rPr>
+          <w:rFonts w:ascii="Times New Roman" w:hAnsi="Times New Roman" w:cs="Times New Roman"/>
+          <w:b/>
+          <w:bCs/>
+          <w:sz w:val="24"/>
+          <w:szCs w:val="24"/>
+        </w:rPr>
+        <w:t>Сумма уценки</w:t>
+      </w:r>
+      <w:r>
+        <w:rPr>
+          <w:rFonts w:ascii="Times New Roman" w:hAnsi="Times New Roman" w:cs="Times New Roman"/>
+          <w:sz w:val="24"/>
+          <w:szCs w:val="24"/>
+        </w:rPr>
+        <w:t xml:space="preserve"> — это та сумма, на которую была понижена стоимость продукта в результате уценки. </w:t>
       </w:r>
     </w:p>
     <w:p>
-      <w:r>
-        <w:t>Сумма уценки — это та сумма, на которую была понижена стоимость продукта в результате уценки. Процент уценки — это процент, на который стоимость уценённого товара отличается от стоимости такого же продукта без уценки.</w:t>
+      <w:pPr>
+        <w:rPr>
+          <w:rFonts w:ascii="Times New Roman" w:hAnsi="Times New Roman" w:cs="Times New Roman"/>
+          <w:sz w:val="24"/>
+          <w:szCs w:val="24"/>
+        </w:rPr>
+      </w:pPr>
+      <w:r>
+        <w:rPr>
+          <w:rFonts w:ascii="Times New Roman" w:hAnsi="Times New Roman" w:cs="Times New Roman"/>
+          <w:b/>
+          <w:bCs/>
+          <w:sz w:val="24"/>
+          <w:szCs w:val="24"/>
+        </w:rPr>
+        <w:t>Процент уценки</w:t>
+      </w:r>
+      <w:r>
+        <w:rPr>
+          <w:rFonts w:ascii="Times New Roman" w:hAnsi="Times New Roman" w:cs="Times New Roman"/>
+          <w:sz w:val="24"/>
+          <w:szCs w:val="24"/>
+        </w:rPr>
+        <w:t xml:space="preserve"> — это процент, на который стоимость уценённого товара отличается от стоимости такого же продукта без уценки.</w:t>
       </w:r>
     </w:p>
     <w:p>
-      <w:r>
-        <w:t>(</w:t>
-      </w:r>
-      <w:r>
-        <w:t>Пример поможет лучше понять эти термины. Предположим, что коробочка пирожных обычно продаётся за 100 рублей. Срок годности партии пирожных заканчивается через день и их необходимо срочно распродать. В магазине была проведена уценка, пирожные из этой партии стали уценённым товаром и теперь их продают по 80 рублей. Сумма уценки в данном случае составляет 20 рублей, процент уценки — 20%.</w:t>
-      </w:r>
-      <w:r>
-        <w:t>) Только здесь будет свой пример</w:t>
+      <w:pPr>
+        <w:rPr>
+          <w:rFonts w:ascii="Times New Roman" w:hAnsi="Times New Roman" w:cs="Times New Roman"/>
+          <w:sz w:val="24"/>
+          <w:szCs w:val="24"/>
+        </w:rPr>
+      </w:pPr>
+      <w:r>
+        <w:rPr>
+          <w:rFonts w:ascii="Times New Roman" w:hAnsi="Times New Roman" w:cs="Times New Roman"/>
+          <w:sz w:val="24"/>
+          <w:szCs w:val="24"/>
+        </w:rPr>
+        <w:t>Простой пример.</w:t>
       </w:r>
     </w:p>
     <w:p>
+      <w:pPr>
+        <w:rPr>
+          <w:rFonts w:ascii="Times New Roman" w:hAnsi="Times New Roman" w:cs="Times New Roman"/>
+          <w:sz w:val="24"/>
+          <w:szCs w:val="24"/>
+        </w:rPr>
+      </w:pPr>
+      <w:r>
+        <w:rPr>
+          <w:rFonts w:ascii="Times New Roman" w:hAnsi="Times New Roman" w:cs="Times New Roman"/>
+          <w:sz w:val="24"/>
+          <w:szCs w:val="24"/>
+        </w:rPr>
+        <w:t>В</w:t>
+      </w:r>
+      <w:r>
+        <w:rPr>
+          <w:rFonts w:ascii="Times New Roman" w:hAnsi="Times New Roman" w:cs="Times New Roman"/>
+          <w:sz w:val="24"/>
+          <w:szCs w:val="24"/>
+        </w:rPr>
+        <w:t xml:space="preserve"> результате транспортировки с завода производителя на склад нашего магазина электрической варочной панели Simfer H60D17B011</w:t>
+      </w:r>
+      <w:r>
+        <w:rPr>
+          <w:rFonts w:ascii="Times New Roman" w:hAnsi="Times New Roman" w:cs="Times New Roman"/>
+          <w:sz w:val="24"/>
+          <w:szCs w:val="24"/>
+        </w:rPr>
+        <w:t>, к</w:t>
+      </w:r>
+      <w:r>
+        <w:rPr>
+          <w:rFonts w:ascii="Times New Roman" w:hAnsi="Times New Roman" w:cs="Times New Roman"/>
+          <w:sz w:val="24"/>
+          <w:szCs w:val="24"/>
+        </w:rPr>
+        <w:t>о</w:t>
+      </w:r>
+      <w:r>
+        <w:rPr>
+          <w:rFonts w:ascii="Times New Roman" w:hAnsi="Times New Roman" w:cs="Times New Roman"/>
+          <w:sz w:val="24"/>
+          <w:szCs w:val="24"/>
+        </w:rPr>
+        <w:t>торый продается по цене 16000 рублей,</w:t>
+      </w:r>
+      <w:r>
+        <w:rPr>
+          <w:rFonts w:ascii="Times New Roman" w:hAnsi="Times New Roman" w:cs="Times New Roman"/>
+          <w:sz w:val="24"/>
+          <w:szCs w:val="24"/>
+        </w:rPr>
+        <w:t xml:space="preserve"> была повреждена стеклокерамическая поверхность панели и на ней образовалась царапина. После проверки нашими техническими специалистами было установлено, что данный </w:t>
+      </w:r>
+      <w:r>
+        <w:rPr>
+          <w:rFonts w:ascii="Times New Roman" w:hAnsi="Times New Roman" w:cs="Times New Roman"/>
+          <w:sz w:val="24"/>
+          <w:szCs w:val="24"/>
+        </w:rPr>
+        <w:t>дефект</w:t>
+      </w:r>
+      <w:r>
+        <w:rPr>
+          <w:rFonts w:ascii="Times New Roman" w:hAnsi="Times New Roman" w:cs="Times New Roman"/>
+          <w:sz w:val="24"/>
+          <w:szCs w:val="24"/>
+        </w:rPr>
+        <w:t xml:space="preserve"> никак не влияет на работоспособность прибора. </w:t>
+      </w:r>
+      <w:r>
+        <w:rPr>
+          <w:rFonts w:ascii="Times New Roman" w:hAnsi="Times New Roman" w:cs="Times New Roman"/>
+          <w:sz w:val="24"/>
+          <w:szCs w:val="24"/>
+        </w:rPr>
+        <w:t xml:space="preserve">В магазине была проведена уценка, </w:t>
+      </w:r>
+      <w:r>
+        <w:rPr>
+          <w:rFonts w:ascii="Times New Roman" w:hAnsi="Times New Roman" w:cs="Times New Roman"/>
+          <w:sz w:val="24"/>
+          <w:szCs w:val="24"/>
+        </w:rPr>
+        <w:t>панель</w:t>
+      </w:r>
+      <w:r>
+        <w:rPr>
+          <w:rFonts w:ascii="Times New Roman" w:hAnsi="Times New Roman" w:cs="Times New Roman"/>
+          <w:sz w:val="24"/>
+          <w:szCs w:val="24"/>
+        </w:rPr>
+        <w:t xml:space="preserve"> стал</w:t>
+      </w:r>
+      <w:r>
+        <w:rPr>
+          <w:rFonts w:ascii="Times New Roman" w:hAnsi="Times New Roman" w:cs="Times New Roman"/>
+          <w:sz w:val="24"/>
+          <w:szCs w:val="24"/>
+        </w:rPr>
+        <w:t>а</w:t>
+      </w:r>
+      <w:r>
+        <w:rPr>
+          <w:rFonts w:ascii="Times New Roman" w:hAnsi="Times New Roman" w:cs="Times New Roman"/>
+          <w:sz w:val="24"/>
+          <w:szCs w:val="24"/>
+        </w:rPr>
+        <w:t xml:space="preserve"> уценённым товаром и теперь </w:t>
+      </w:r>
+      <w:r>
+        <w:rPr>
+          <w:rFonts w:ascii="Times New Roman" w:hAnsi="Times New Roman" w:cs="Times New Roman"/>
+          <w:sz w:val="24"/>
+          <w:szCs w:val="24"/>
+        </w:rPr>
+        <w:t>мы продаём</w:t>
+      </w:r>
+      <w:r>
+        <w:rPr>
+          <w:rFonts w:ascii="Times New Roman" w:hAnsi="Times New Roman" w:cs="Times New Roman"/>
+          <w:sz w:val="24"/>
+          <w:szCs w:val="24"/>
+        </w:rPr>
+        <w:t xml:space="preserve"> её</w:t>
+      </w:r>
+      <w:r>
+        <w:rPr>
+          <w:rFonts w:ascii="Times New Roman" w:hAnsi="Times New Roman" w:cs="Times New Roman"/>
+          <w:sz w:val="24"/>
+          <w:szCs w:val="24"/>
+        </w:rPr>
+        <w:t xml:space="preserve"> вам</w:t>
+      </w:r>
+      <w:r>
+        <w:rPr>
+          <w:rFonts w:ascii="Times New Roman" w:hAnsi="Times New Roman" w:cs="Times New Roman"/>
+          <w:sz w:val="24"/>
+          <w:szCs w:val="24"/>
+        </w:rPr>
+        <w:t xml:space="preserve"> </w:t>
+      </w:r>
+      <w:r>
+        <w:rPr>
+          <w:rFonts w:ascii="Times New Roman" w:hAnsi="Times New Roman" w:cs="Times New Roman"/>
+          <w:sz w:val="24"/>
+          <w:szCs w:val="24"/>
+        </w:rPr>
+        <w:t xml:space="preserve">за </w:t>
+      </w:r>
+      <w:r>
+        <w:rPr>
+          <w:rFonts w:ascii="Times New Roman" w:hAnsi="Times New Roman" w:cs="Times New Roman"/>
+          <w:sz w:val="24"/>
+          <w:szCs w:val="24"/>
+        </w:rPr>
+        <w:t>12800</w:t>
+      </w:r>
+      <w:r>
+        <w:rPr>
+          <w:rFonts w:ascii="Times New Roman" w:hAnsi="Times New Roman" w:cs="Times New Roman"/>
+          <w:sz w:val="24"/>
+          <w:szCs w:val="24"/>
+        </w:rPr>
+        <w:t xml:space="preserve"> рублей. Сумма уценки в данном случае составляет </w:t>
+      </w:r>
+      <w:r>
+        <w:rPr>
+          <w:rFonts w:ascii="Times New Roman" w:hAnsi="Times New Roman" w:cs="Times New Roman"/>
+          <w:sz w:val="24"/>
+          <w:szCs w:val="24"/>
+        </w:rPr>
+        <w:t>3200</w:t>
+      </w:r>
+      <w:r>
+        <w:rPr>
+          <w:rFonts w:ascii="Times New Roman" w:hAnsi="Times New Roman" w:cs="Times New Roman"/>
+          <w:sz w:val="24"/>
+          <w:szCs w:val="24"/>
+        </w:rPr>
+        <w:t xml:space="preserve"> рублей, процент уценки — 20%.</w:t>
+      </w:r>
+      <w:r>
+        <w:rPr>
+          <w:rFonts w:ascii="Times New Roman" w:hAnsi="Times New Roman" w:cs="Times New Roman"/>
+          <w:sz w:val="24"/>
+          <w:szCs w:val="24"/>
+        </w:rPr>
+        <w:t xml:space="preserve"> Неплохая скидка!</w:t>
+      </w:r>
+    </w:p>
+    <w:p>
+      <w:pPr>
+        <w:rPr>
+          <w:rFonts w:ascii="Times New Roman" w:hAnsi="Times New Roman" w:cs="Times New Roman"/>
+          <w:sz w:val="24"/>
+          <w:szCs w:val="24"/>
+        </w:rPr>
+      </w:pPr>
+    </w:p>
+    <w:p>
+      <w:pPr>
+        <w:rPr>
+          <w:rFonts w:ascii="Times New Roman" w:hAnsi="Times New Roman" w:cs="Times New Roman"/>
+          <w:sz w:val="24"/>
+          <w:szCs w:val="24"/>
+        </w:rPr>
+      </w:pPr>
+      <w:r>
+        <w:rPr>
+          <w:rFonts w:ascii="Times New Roman" w:hAnsi="Times New Roman" w:cs="Times New Roman"/>
+          <w:b/>
+          <w:bCs/>
+          <w:color w:val="272727"/>
+          <w:sz w:val="24"/>
+          <w:szCs w:val="24"/>
+          <w:shd w:val="clear" w:color="auto" w:fill="FFFFFF"/>
+        </w:rPr>
+        <w:t>Причиной уценки того или иного товара может быть</w:t>
+      </w:r>
+    </w:p>
+    <w:p>
+      <w:pPr>
+        <w:numPr>
+          <w:ilvl w:val="0"/>
+          <w:numId w:val="1"/>
+        </w:numPr>
+        <w:shd w:val="clear" w:color="auto" w:fill="FFFFFF"/>
+        <w:spacing w:before="225" w:after="225" w:line="240" w:lineRule="auto"/>
+        <w:ind w:left="600"/>
+        <w:rPr>
+          <w:rFonts w:ascii="Times New Roman" w:eastAsia="Times New Roman" w:hAnsi="Times New Roman" w:cs="Times New Roman"/>
+          <w:color w:val="272727"/>
+          <w:sz w:val="24"/>
+          <w:szCs w:val="24"/>
+          <w:lang w:eastAsia="ru-RU"/>
+        </w:rPr>
+      </w:pPr>
+      <w:r>
+        <w:rPr>
+          <w:rFonts w:ascii="Times New Roman" w:eastAsia="Times New Roman" w:hAnsi="Times New Roman" w:cs="Times New Roman"/>
+          <w:b/>
+          <w:bCs/>
+          <w:color w:val="272727"/>
+          <w:sz w:val="24"/>
+          <w:szCs w:val="24"/>
+          <w:lang w:eastAsia="ru-RU"/>
+        </w:rPr>
+        <w:t>Потеря товарного вида</w:t>
+      </w:r>
+      <w:r>
+        <w:rPr>
+          <w:rFonts w:ascii="Times New Roman" w:eastAsia="Times New Roman" w:hAnsi="Times New Roman" w:cs="Times New Roman"/>
+          <w:color w:val="272727"/>
+          <w:sz w:val="24"/>
+          <w:szCs w:val="24"/>
+          <w:lang w:eastAsia="ru-RU"/>
+        </w:rPr>
+        <w:t> </w:t>
+      </w:r>
+      <w:r>
+        <w:rPr>
+          <w:rFonts w:ascii="Times New Roman" w:eastAsia="Times New Roman" w:hAnsi="Times New Roman" w:cs="Times New Roman"/>
+          <w:color w:val="272727"/>
+          <w:sz w:val="24"/>
+          <w:szCs w:val="24"/>
+          <w:lang w:eastAsia="ru-RU"/>
+        </w:rPr>
+        <w:br/>
+        <w:t>Потеря товарного вида происходит по-разн</w:t>
+      </w:r>
+      <w:r>
+        <w:rPr>
+          <w:rFonts w:ascii="Times New Roman" w:eastAsia="Times New Roman" w:hAnsi="Times New Roman" w:cs="Times New Roman"/>
+          <w:color w:val="272727"/>
+          <w:sz w:val="24"/>
+          <w:szCs w:val="24"/>
+          <w:lang w:eastAsia="ru-RU"/>
+        </w:rPr>
+        <w:t>ым причинам</w:t>
+      </w:r>
+      <w:r>
+        <w:rPr>
+          <w:rFonts w:ascii="Times New Roman" w:eastAsia="Times New Roman" w:hAnsi="Times New Roman" w:cs="Times New Roman"/>
+          <w:color w:val="272727"/>
+          <w:sz w:val="24"/>
+          <w:szCs w:val="24"/>
+          <w:lang w:eastAsia="ru-RU"/>
+        </w:rPr>
+        <w:t xml:space="preserve">: при транспортировке товара, </w:t>
+      </w:r>
+      <w:r>
+        <w:rPr>
+          <w:rFonts w:ascii="Times New Roman" w:eastAsia="Times New Roman" w:hAnsi="Times New Roman" w:cs="Times New Roman"/>
+          <w:color w:val="272727"/>
+          <w:sz w:val="24"/>
+          <w:szCs w:val="24"/>
+          <w:lang w:eastAsia="ru-RU"/>
+        </w:rPr>
+        <w:t>при загрузке или разгрузке</w:t>
+      </w:r>
+      <w:r>
+        <w:rPr>
+          <w:rFonts w:ascii="Times New Roman" w:eastAsia="Times New Roman" w:hAnsi="Times New Roman" w:cs="Times New Roman"/>
+          <w:color w:val="272727"/>
+          <w:sz w:val="24"/>
+          <w:szCs w:val="24"/>
+          <w:lang w:eastAsia="ru-RU"/>
+        </w:rPr>
+        <w:t xml:space="preserve"> и в некоторых других случаях.</w:t>
+      </w:r>
+      <w:r>
+        <w:rPr>
+          <w:rFonts w:ascii="Times New Roman" w:eastAsia="Times New Roman" w:hAnsi="Times New Roman" w:cs="Times New Roman"/>
+          <w:color w:val="272727"/>
+          <w:sz w:val="24"/>
+          <w:szCs w:val="24"/>
+          <w:lang w:eastAsia="ru-RU"/>
+        </w:rPr>
+        <w:t xml:space="preserve"> </w:t>
+      </w:r>
+      <w:r>
+        <w:rPr>
+          <w:rFonts w:ascii="Times New Roman" w:eastAsia="Times New Roman" w:hAnsi="Times New Roman" w:cs="Times New Roman"/>
+          <w:color w:val="272727"/>
+          <w:sz w:val="24"/>
+          <w:szCs w:val="24"/>
+          <w:lang w:eastAsia="ru-RU"/>
+        </w:rPr>
+        <w:t>Упаковка может быть помята или надорвана, на товаре возможны незначительные потертости</w:t>
+      </w:r>
+      <w:r>
+        <w:rPr>
+          <w:rFonts w:ascii="Times New Roman" w:eastAsia="Times New Roman" w:hAnsi="Times New Roman" w:cs="Times New Roman"/>
+          <w:color w:val="272727"/>
+          <w:sz w:val="24"/>
+          <w:szCs w:val="24"/>
+          <w:lang w:eastAsia="ru-RU"/>
+        </w:rPr>
+        <w:t xml:space="preserve"> или</w:t>
+      </w:r>
+      <w:r>
+        <w:rPr>
+          <w:rFonts w:ascii="Times New Roman" w:eastAsia="Times New Roman" w:hAnsi="Times New Roman" w:cs="Times New Roman"/>
+          <w:color w:val="272727"/>
+          <w:sz w:val="24"/>
+          <w:szCs w:val="24"/>
+          <w:lang w:eastAsia="ru-RU"/>
+        </w:rPr>
+        <w:t xml:space="preserve"> мелкие царапины</w:t>
+      </w:r>
+      <w:r>
+        <w:rPr>
+          <w:rFonts w:ascii="Times New Roman" w:eastAsia="Times New Roman" w:hAnsi="Times New Roman" w:cs="Times New Roman"/>
+          <w:color w:val="272727"/>
+          <w:sz w:val="24"/>
+          <w:szCs w:val="24"/>
+          <w:lang w:eastAsia="ru-RU"/>
+        </w:rPr>
+        <w:t>.</w:t>
+      </w:r>
+    </w:p>
+    <w:p>
+      <w:pPr>
+        <w:numPr>
+          <w:ilvl w:val="0"/>
+          <w:numId w:val="1"/>
+        </w:numPr>
+        <w:shd w:val="clear" w:color="auto" w:fill="FFFFFF"/>
+        <w:spacing w:before="225" w:after="225" w:line="240" w:lineRule="auto"/>
+        <w:ind w:left="600"/>
+        <w:rPr>
+          <w:rFonts w:ascii="Times New Roman" w:eastAsia="Times New Roman" w:hAnsi="Times New Roman" w:cs="Times New Roman"/>
+          <w:color w:val="272727"/>
+          <w:sz w:val="24"/>
+          <w:szCs w:val="24"/>
+          <w:lang w:eastAsia="ru-RU"/>
+        </w:rPr>
+      </w:pPr>
+      <w:r>
+        <w:rPr>
+          <w:rFonts w:ascii="Times New Roman" w:eastAsia="Times New Roman" w:hAnsi="Times New Roman" w:cs="Times New Roman"/>
+          <w:b/>
+          <w:bCs/>
+          <w:color w:val="272727"/>
+          <w:sz w:val="24"/>
+          <w:szCs w:val="24"/>
+          <w:lang w:eastAsia="ru-RU"/>
+        </w:rPr>
+        <w:t>Неполная комплектация</w:t>
+      </w:r>
+      <w:r>
+        <w:rPr>
+          <w:rFonts w:ascii="Times New Roman" w:eastAsia="Times New Roman" w:hAnsi="Times New Roman" w:cs="Times New Roman"/>
+          <w:color w:val="272727"/>
+          <w:sz w:val="24"/>
+          <w:szCs w:val="24"/>
+          <w:lang w:eastAsia="ru-RU"/>
+        </w:rPr>
+        <w:t> </w:t>
+      </w:r>
+      <w:r>
+        <w:rPr>
+          <w:rFonts w:ascii="Times New Roman" w:eastAsia="Times New Roman" w:hAnsi="Times New Roman" w:cs="Times New Roman"/>
+          <w:color w:val="272727"/>
+          <w:sz w:val="24"/>
+          <w:szCs w:val="24"/>
+          <w:lang w:eastAsia="ru-RU"/>
+        </w:rPr>
+        <w:br/>
+        <w:t xml:space="preserve">Речь идёт об отсутствии какого-либо аксессуара в комплекте поставки. </w:t>
+      </w:r>
+      <w:r>
+        <w:rPr>
+          <w:rFonts w:ascii="Times New Roman" w:eastAsia="Times New Roman" w:hAnsi="Times New Roman" w:cs="Times New Roman"/>
+          <w:color w:val="272727"/>
+          <w:sz w:val="24"/>
+          <w:szCs w:val="24"/>
+          <w:lang w:eastAsia="ru-RU"/>
+        </w:rPr>
+        <w:t>(</w:t>
+      </w:r>
+      <w:r>
+        <w:rPr>
+          <w:rFonts w:ascii="Times New Roman" w:eastAsia="Times New Roman" w:hAnsi="Times New Roman" w:cs="Times New Roman"/>
+          <w:color w:val="FF0000"/>
+          <w:sz w:val="24"/>
+          <w:szCs w:val="24"/>
+          <w:lang w:eastAsia="ru-RU"/>
+        </w:rPr>
+        <w:t>Тут напиши, пример что может не хватать. А то в голову не приходит ничего, что может не хватать и не испугать людей</w:t>
+      </w:r>
+      <w:r>
+        <w:rPr>
+          <w:rFonts w:ascii="Times New Roman" w:eastAsia="Times New Roman" w:hAnsi="Times New Roman" w:cs="Times New Roman"/>
+          <w:color w:val="272727"/>
+          <w:sz w:val="24"/>
+          <w:szCs w:val="24"/>
+          <w:lang w:eastAsia="ru-RU"/>
+        </w:rPr>
+        <w:t>)</w:t>
+      </w:r>
+    </w:p>
+    <w:p>
+      <w:pPr>
+        <w:numPr>
+          <w:ilvl w:val="0"/>
+          <w:numId w:val="1"/>
+        </w:numPr>
+        <w:shd w:val="clear" w:color="auto" w:fill="FFFFFF"/>
+        <w:spacing w:before="225" w:after="225" w:line="240" w:lineRule="auto"/>
+        <w:ind w:left="600"/>
+        <w:rPr>
+          <w:rFonts w:ascii="Times New Roman" w:eastAsia="Times New Roman" w:hAnsi="Times New Roman" w:cs="Times New Roman"/>
+          <w:color w:val="272727"/>
+          <w:sz w:val="24"/>
+          <w:szCs w:val="24"/>
+          <w:lang w:eastAsia="ru-RU"/>
+        </w:rPr>
+      </w:pPr>
+      <w:r>
+        <w:rPr>
+          <w:rFonts w:ascii="Times New Roman" w:eastAsia="Times New Roman" w:hAnsi="Times New Roman" w:cs="Times New Roman"/>
+          <w:b/>
+          <w:bCs/>
+          <w:color w:val="272727"/>
+          <w:sz w:val="24"/>
+          <w:szCs w:val="24"/>
+          <w:lang w:eastAsia="ru-RU"/>
+        </w:rPr>
+        <w:t>Истёк срок заводской гарантии по дате производства</w:t>
+      </w:r>
+      <w:r>
+        <w:rPr>
+          <w:rFonts w:ascii="Times New Roman" w:eastAsia="Times New Roman" w:hAnsi="Times New Roman" w:cs="Times New Roman"/>
+          <w:color w:val="272727"/>
+          <w:sz w:val="24"/>
+          <w:szCs w:val="24"/>
+          <w:lang w:eastAsia="ru-RU"/>
+        </w:rPr>
+        <w:t> </w:t>
+      </w:r>
+      <w:r>
+        <w:rPr>
+          <w:rFonts w:ascii="Times New Roman" w:eastAsia="Times New Roman" w:hAnsi="Times New Roman" w:cs="Times New Roman"/>
+          <w:color w:val="272727"/>
+          <w:sz w:val="24"/>
+          <w:szCs w:val="24"/>
+          <w:lang w:eastAsia="ru-RU"/>
+        </w:rPr>
+        <w:br/>
+        <w:t>Ситуация, когда у техники заканчивается гарантия завода изготовителя по дате производства или остается несколько месяцев до ее окончания,</w:t>
+      </w:r>
+      <w:r>
+        <w:rPr>
+          <w:rFonts w:ascii="Times New Roman" w:eastAsia="Times New Roman" w:hAnsi="Times New Roman" w:cs="Times New Roman"/>
+          <w:color w:val="272727"/>
+          <w:sz w:val="24"/>
+          <w:szCs w:val="24"/>
+          <w:lang w:eastAsia="ru-RU"/>
+        </w:rPr>
+        <w:t xml:space="preserve"> но</w:t>
+      </w:r>
+      <w:r>
+        <w:rPr>
+          <w:rFonts w:ascii="Times New Roman" w:eastAsia="Times New Roman" w:hAnsi="Times New Roman" w:cs="Times New Roman"/>
+          <w:color w:val="272727"/>
+          <w:sz w:val="24"/>
+          <w:szCs w:val="24"/>
+          <w:lang w:eastAsia="ru-RU"/>
+        </w:rPr>
+        <w:t xml:space="preserve"> при этом товары сохраняют работоспособность. </w:t>
+      </w:r>
+    </w:p>
+    <w:p>
+      <w:pPr>
+        <w:pStyle w:val="a5"/>
+        <w:numPr>
+          <w:ilvl w:val="0"/>
+          <w:numId w:val="1"/>
+        </w:numPr>
+        <w:spacing w:after="0" w:line="240" w:lineRule="auto"/>
+        <w:rPr>
+          <w:rFonts w:ascii="Times New Roman" w:eastAsia="Times New Roman" w:hAnsi="Times New Roman" w:cs="Times New Roman"/>
+          <w:sz w:val="24"/>
+          <w:szCs w:val="24"/>
+          <w:lang w:eastAsia="ru-RU"/>
+        </w:rPr>
+      </w:pPr>
+      <w:r>
+        <w:rPr>
+          <w:rFonts w:ascii="Times New Roman" w:eastAsia="Times New Roman" w:hAnsi="Times New Roman" w:cs="Times New Roman"/>
+          <w:color w:val="333333"/>
+          <w:sz w:val="24"/>
+          <w:szCs w:val="24"/>
+          <w:shd w:val="clear" w:color="auto" w:fill="FFFFFF"/>
+          <w:lang w:eastAsia="ru-RU"/>
+        </w:rPr>
+        <w:t>Товары с</w:t>
+      </w:r>
+      <w:r>
+        <w:rPr>
+          <w:rFonts w:ascii="Times New Roman" w:eastAsia="Times New Roman" w:hAnsi="Times New Roman" w:cs="Times New Roman"/>
+          <w:color w:val="333333"/>
+          <w:sz w:val="24"/>
+          <w:szCs w:val="24"/>
+          <w:shd w:val="clear" w:color="auto" w:fill="FFFFFF"/>
+          <w:lang w:eastAsia="ru-RU"/>
+        </w:rPr>
+        <w:t xml:space="preserve"> незначительными</w:t>
+      </w:r>
+      <w:r>
+        <w:rPr>
+          <w:rFonts w:ascii="Times New Roman" w:eastAsia="Times New Roman" w:hAnsi="Times New Roman" w:cs="Times New Roman"/>
+          <w:color w:val="333333"/>
+          <w:sz w:val="24"/>
+          <w:szCs w:val="24"/>
+          <w:shd w:val="clear" w:color="auto" w:fill="FFFFFF"/>
+          <w:lang w:eastAsia="ru-RU"/>
+        </w:rPr>
+        <w:t xml:space="preserve"> функциональными повреждениями </w:t>
+      </w:r>
+      <w:r>
+        <w:rPr>
+          <w:rFonts w:ascii="Times New Roman" w:eastAsia="Times New Roman" w:hAnsi="Times New Roman" w:cs="Times New Roman"/>
+          <w:color w:val="333333"/>
+          <w:sz w:val="24"/>
+          <w:szCs w:val="24"/>
+          <w:shd w:val="clear" w:color="auto" w:fill="FFFFFF"/>
+          <w:lang w:eastAsia="ru-RU"/>
+        </w:rPr>
+        <w:t>(</w:t>
+      </w:r>
+      <w:r>
+        <w:rPr>
+          <w:rFonts w:ascii="Times New Roman" w:eastAsia="Times New Roman" w:hAnsi="Times New Roman" w:cs="Times New Roman"/>
+          <w:color w:val="FF0000"/>
+          <w:sz w:val="24"/>
+          <w:szCs w:val="24"/>
+          <w:shd w:val="clear" w:color="auto" w:fill="FFFFFF"/>
+          <w:lang w:eastAsia="ru-RU"/>
+        </w:rPr>
+        <w:t>И тут пример какой-нибудь из практики</w:t>
+      </w:r>
+      <w:r>
+        <w:rPr>
+          <w:rFonts w:ascii="Times New Roman" w:eastAsia="Times New Roman" w:hAnsi="Times New Roman" w:cs="Times New Roman"/>
+          <w:color w:val="333333"/>
+          <w:sz w:val="24"/>
+          <w:szCs w:val="24"/>
+          <w:shd w:val="clear" w:color="auto" w:fill="FFFFFF"/>
+          <w:lang w:eastAsia="ru-RU"/>
+        </w:rPr>
+        <w:t>)</w:t>
+      </w:r>
+    </w:p>
+    <w:p>
+      <w:pPr>
+        <w:shd w:val="clear" w:color="auto" w:fill="FFFFFF"/>
+        <w:spacing w:before="225" w:after="225" w:line="240" w:lineRule="auto"/>
+        <w:ind w:left="600"/>
+        <w:rPr>
+          <w:rFonts w:ascii="Times New Roman" w:eastAsia="Times New Roman" w:hAnsi="Times New Roman" w:cs="Times New Roman"/>
+          <w:color w:val="272727"/>
+          <w:sz w:val="24"/>
+          <w:szCs w:val="24"/>
+          <w:lang w:eastAsia="ru-RU"/>
+        </w:rPr>
+      </w:pPr>
+    </w:p>
+    <w:p>
+      <w:pPr>
+        <w:rPr>
+          <w:rFonts w:ascii="Times New Roman" w:hAnsi="Times New Roman" w:cs="Times New Roman"/>
+          <w:b/>
+          <w:bCs/>
+          <w:sz w:val="24"/>
+          <w:szCs w:val="24"/>
+        </w:rPr>
+      </w:pPr>
+      <w:r>
+        <w:rPr>
+          <w:rFonts w:ascii="Times New Roman" w:hAnsi="Times New Roman" w:cs="Times New Roman"/>
+          <w:b/>
+          <w:bCs/>
+          <w:sz w:val="24"/>
+          <w:szCs w:val="24"/>
+        </w:rPr>
+        <w:t>И ещё…</w:t>
+      </w:r>
+    </w:p>
+    <w:p>
+      <w:pPr>
+        <w:rPr>
+          <w:rFonts w:ascii="Times New Roman" w:hAnsi="Times New Roman" w:cs="Times New Roman"/>
+          <w:color w:val="000000"/>
+          <w:sz w:val="24"/>
+          <w:szCs w:val="24"/>
+          <w:shd w:val="clear" w:color="auto" w:fill="FFFFFF"/>
+        </w:rPr>
+      </w:pPr>
+      <w:r>
+        <w:rPr>
+          <w:rFonts w:ascii="Times New Roman" w:hAnsi="Times New Roman" w:cs="Times New Roman"/>
+          <w:sz w:val="24"/>
+          <w:szCs w:val="24"/>
+        </w:rPr>
+        <w:t xml:space="preserve">Мы </w:t>
+      </w:r>
+      <w:r>
+        <w:rPr>
+          <w:rFonts w:ascii="Times New Roman" w:hAnsi="Times New Roman" w:cs="Times New Roman"/>
+          <w:sz w:val="24"/>
+          <w:szCs w:val="24"/>
+        </w:rPr>
+        <w:t>не забывали о том, что возврат уцененного товара — это право потребителя,</w:t>
+      </w:r>
+      <w:r>
+        <w:rPr>
+          <w:rFonts w:ascii="Times New Roman" w:hAnsi="Times New Roman" w:cs="Times New Roman"/>
+          <w:sz w:val="24"/>
+          <w:szCs w:val="24"/>
+        </w:rPr>
+        <w:t xml:space="preserve"> </w:t>
+      </w:r>
+      <w:r>
+        <w:rPr>
+          <w:rFonts w:ascii="Times New Roman" w:hAnsi="Times New Roman" w:cs="Times New Roman"/>
+          <w:sz w:val="24"/>
+          <w:szCs w:val="24"/>
+        </w:rPr>
+        <w:t>предусмотренное действующим законодательством РФ.</w:t>
+      </w:r>
+      <w:r>
+        <w:rPr>
+          <w:rFonts w:ascii="Times New Roman" w:hAnsi="Times New Roman" w:cs="Times New Roman"/>
+          <w:sz w:val="24"/>
+          <w:szCs w:val="24"/>
+        </w:rPr>
+        <w:t xml:space="preserve"> </w:t>
+      </w:r>
+      <w:r>
+        <w:rPr>
+          <w:rFonts w:ascii="Times New Roman" w:hAnsi="Times New Roman" w:cs="Times New Roman"/>
+          <w:color w:val="000000"/>
+          <w:sz w:val="24"/>
+          <w:szCs w:val="24"/>
+          <w:shd w:val="clear" w:color="auto" w:fill="FFFFFF"/>
+        </w:rPr>
+        <w:t>При этом сохраняется правомочие потребителя возвратить купленную вещь в связи с выявлением в ней иных недостатков, не оговоренных при совершении покупки, если такие недостатки возникли не по вине самого потребителя</w:t>
+      </w:r>
+    </w:p>
+    <w:p>
+      <w:pPr>
+        <w:rPr>
+          <w:rFonts w:ascii="Times New Roman" w:hAnsi="Times New Roman" w:cs="Times New Roman"/>
+          <w:sz w:val="24"/>
+          <w:szCs w:val="24"/>
+        </w:rPr>
+      </w:pPr>
+      <w:r>
+        <w:rPr>
+          <w:rFonts w:ascii="Times New Roman" w:hAnsi="Times New Roman" w:cs="Times New Roman"/>
+          <w:color w:val="000000"/>
+          <w:sz w:val="24"/>
+          <w:szCs w:val="24"/>
+          <w:shd w:val="clear" w:color="auto" w:fill="FFFFFF"/>
+        </w:rPr>
+        <w:t xml:space="preserve">Получить более подробную информацию об условиях приобретения уцененного товара, а </w:t>
+      </w:r>
+      <w:r>
+        <w:rPr>
+          <w:rFonts w:ascii="Times New Roman" w:hAnsi="Times New Roman" w:cs="Times New Roman"/>
+          <w:color w:val="000000"/>
+          <w:sz w:val="24"/>
+          <w:szCs w:val="24"/>
+          <w:shd w:val="clear" w:color="auto" w:fill="FFFFFF"/>
+        </w:rPr>
+        <w:t>также</w:t>
+      </w:r>
+      <w:r>
+        <w:rPr>
+          <w:rFonts w:ascii="Times New Roman" w:hAnsi="Times New Roman" w:cs="Times New Roman"/>
+          <w:color w:val="000000"/>
+          <w:sz w:val="24"/>
+          <w:szCs w:val="24"/>
+          <w:shd w:val="clear" w:color="auto" w:fill="FFFFFF"/>
+        </w:rPr>
+        <w:t xml:space="preserve"> о самом товаре вы </w:t>
+      </w:r>
+      <w:r>
+        <w:rPr>
+          <w:rFonts w:ascii="Times New Roman" w:hAnsi="Times New Roman" w:cs="Times New Roman"/>
+          <w:color w:val="000000"/>
+          <w:sz w:val="24"/>
+          <w:szCs w:val="24"/>
+          <w:shd w:val="clear" w:color="auto" w:fill="FFFFFF"/>
+        </w:rPr>
+        <w:t>можете,</w:t>
+      </w:r>
+      <w:r>
+        <w:rPr>
+          <w:rFonts w:ascii="Times New Roman" w:hAnsi="Times New Roman" w:cs="Times New Roman"/>
+          <w:color w:val="000000"/>
+          <w:sz w:val="24"/>
+          <w:szCs w:val="24"/>
+          <w:shd w:val="clear" w:color="auto" w:fill="FFFFFF"/>
+        </w:rPr>
+        <w:t xml:space="preserve"> позвонив</w:t>
+      </w:r>
       <w:bookmarkStart w:id="0" w:name="_GoBack"/>
       <w:bookmarkEnd w:id="0"/>
+      <w:r>
+        <w:rPr>
+          <w:rFonts w:ascii="Times New Roman" w:hAnsi="Times New Roman" w:cs="Times New Roman"/>
+          <w:color w:val="000000"/>
+          <w:sz w:val="24"/>
+          <w:szCs w:val="24"/>
+          <w:shd w:val="clear" w:color="auto" w:fill="FFFFFF"/>
+        </w:rPr>
+        <w:t xml:space="preserve"> нам по телефону +7(495) 488 71 69</w:t>
+      </w:r>
+      <w:r>
+        <w:rPr>
+          <w:rFonts w:ascii="Times New Roman" w:hAnsi="Times New Roman" w:cs="Times New Roman"/>
+          <w:color w:val="000000"/>
+          <w:sz w:val="24"/>
+          <w:szCs w:val="24"/>
+          <w:shd w:val="clear" w:color="auto" w:fill="FFFFFF"/>
+        </w:rPr>
+        <w:t>.</w:t>
+      </w:r>
     </w:p>
     <w:sectPr>
       <w:pgSz w:w="11906" w:h="16838"/>
-      <w:pgMar w:top="1134" w:right="850" w:bottom="1134" w:left="1701" w:header="708" w:footer="708" w:gutter="0"/>
+      <w:pgMar w:top="1134" w:right="850" w:bottom="1134" w:left="1134" w:header="708" w:footer="708" w:gutter="0"/>
       <w:cols w:space="708"/>
       <w:docGrid w:linePitch="360"/>
     </w:sectPr>
@@ -78,8 +1373,165 @@
 </w:document>
 </file>
 
+<file path=word/numbering.xml><?xml version="1.0" encoding="utf-8"?>
+<w:numbering xmlns:wpc="http://schemas.microsoft.com/office/word/2010/wordprocessingCanvas" xmlns:cx="http://schemas.microsoft.com/office/drawing/2014/chartex" xmlns:cx1="http://schemas.microsoft.com/office/drawing/2015/9/8/chartex" xmlns:cx2="http://schemas.microsoft.com/office/drawing/2015/10/21/chartex" xmlns:cx3="http://schemas.microsoft.com/office/drawing/2016/5/9/chartex" xmlns:cx4="http://schemas.microsoft.com/office/drawing/2016/5/10/chartex" xmlns:cx5="http://schemas.microsoft.com/office/drawing/2016/5/11/chartex" xmlns:cx6="http://schemas.microsoft.com/office/drawing/2016/5/12/chartex" xmlns:cx7="http://schemas.microsoft.com/office/drawing/2016/5/13/chartex" xmlns:cx8="http://schemas.microsoft.com/office/drawing/2016/5/14/chartex" xmlns:mc="http://schemas.openxmlformats.org/markup-compatibility/2006" xmlns:aink="http://schemas.microsoft.com/office/drawing/2016/ink" xmlns:am3d="http://schemas.microsoft.com/office/drawing/2017/model3d" xmlns:o="urn:schemas-microsoft-com:office:office" xmlns:r="http://schemas.openxmlformats.org/officeDocument/2006/relationships" xmlns:m="http://schemas.openxmlformats.org/officeDocument/2006/math" xmlns:v="urn:schemas-microsoft-com:vml" xmlns:wp14="http://schemas.microsoft.com/office/word/2010/wordprocessingDrawing" xmlns:wp="http://schemas.openxmlformats.org/drawingml/2006/wordprocessingDrawing" xmlns:w10="urn:schemas-microsoft-com:office:word" xmlns:w="http://schemas.openxmlformats.org/wordprocessingml/2006/main" xmlns:w14="http://schemas.microsoft.com/office/word/2010/wordml" xmlns:w15="http://schemas.microsoft.com/office/word/2012/wordml" xmlns:w16cid="http://schemas.microsoft.com/office/word/2016/wordml/cid" xmlns:w16se="http://schemas.microsoft.com/office/word/2015/wordml/symex" xmlns:wpg="http://schemas.microsoft.com/office/word/2010/wordprocessingGroup" xmlns:wpi="http://schemas.microsoft.com/office/word/2010/wordprocessingInk" xmlns:wne="http://schemas.microsoft.com/office/word/2006/wordml" xmlns:wps="http://schemas.microsoft.com/office/word/2010/wordprocessingShape" mc:Ignorable="w14 w15 w16se w16cid wp14">
+  <w:abstractNum w:abstractNumId="0" w15:restartNumberingAfterBreak="0">
+    <w:nsid w:val="33E64F3D"/>
+    <w:multiLevelType w:val="multilevel"/>
+    <w:tmpl w:val="4934A6FA"/>
+    <w:lvl w:ilvl="0">
+      <w:start w:val="1"/>
+      <w:numFmt w:val="bullet"/>
+      <w:lvlText w:val=""/>
+      <w:lvlJc w:val="left"/>
+      <w:pPr>
+        <w:tabs>
+          <w:tab w:val="num" w:pos="720"/>
+        </w:tabs>
+        <w:ind w:left="720" w:hanging="360"/>
+      </w:pPr>
+      <w:rPr>
+        <w:rFonts w:ascii="Symbol" w:hAnsi="Symbol" w:hint="default"/>
+        <w:sz w:val="20"/>
+      </w:rPr>
+    </w:lvl>
+    <w:lvl w:ilvl="1" w:tentative="1">
+      <w:start w:val="1"/>
+      <w:numFmt w:val="bullet"/>
+      <w:lvlText w:val="o"/>
+      <w:lvlJc w:val="left"/>
+      <w:pPr>
+        <w:tabs>
+          <w:tab w:val="num" w:pos="1440"/>
+        </w:tabs>
+        <w:ind w:left="1440" w:hanging="360"/>
+      </w:pPr>
+      <w:rPr>
+        <w:rFonts w:ascii="Courier New" w:hAnsi="Courier New" w:hint="default"/>
+        <w:sz w:val="20"/>
+      </w:rPr>
+    </w:lvl>
+    <w:lvl w:ilvl="2" w:tentative="1">
+      <w:start w:val="1"/>
+      <w:numFmt w:val="bullet"/>
+      <w:lvlText w:val=""/>
+      <w:lvlJc w:val="left"/>
+      <w:pPr>
+        <w:tabs>
+          <w:tab w:val="num" w:pos="2160"/>
+        </w:tabs>
+        <w:ind w:left="2160" w:hanging="360"/>
+      </w:pPr>
+      <w:rPr>
+        <w:rFonts w:ascii="Wingdings" w:hAnsi="Wingdings" w:hint="default"/>
+        <w:sz w:val="20"/>
+      </w:rPr>
+    </w:lvl>
+    <w:lvl w:ilvl="3" w:tentative="1">
+      <w:start w:val="1"/>
+      <w:numFmt w:val="bullet"/>
+      <w:lvlText w:val=""/>
+      <w:lvlJc w:val="left"/>
+      <w:pPr>
+        <w:tabs>
+          <w:tab w:val="num" w:pos="2880"/>
+        </w:tabs>
+        <w:ind w:left="2880" w:hanging="360"/>
+      </w:pPr>
+      <w:rPr>
+        <w:rFonts w:ascii="Wingdings" w:hAnsi="Wingdings" w:hint="default"/>
+        <w:sz w:val="20"/>
+      </w:rPr>
+    </w:lvl>
+    <w:lvl w:ilvl="4" w:tentative="1">
+      <w:start w:val="1"/>
+      <w:numFmt w:val="bullet"/>
+      <w:lvlText w:val=""/>
+      <w:lvlJc w:val="left"/>
+      <w:pPr>
+        <w:tabs>
+          <w:tab w:val="num" w:pos="3600"/>
+        </w:tabs>
+        <w:ind w:left="3600" w:hanging="360"/>
+      </w:pPr>
+      <w:rPr>
+        <w:rFonts w:ascii="Wingdings" w:hAnsi="Wingdings" w:hint="default"/>
+        <w:sz w:val="20"/>
+      </w:rPr>
+    </w:lvl>
+    <w:lvl w:ilvl="5" w:tentative="1">
+      <w:start w:val="1"/>
+      <w:numFmt w:val="bullet"/>
+      <w:lvlText w:val=""/>
+      <w:lvlJc w:val="left"/>
+      <w:pPr>
+        <w:tabs>
+          <w:tab w:val="num" w:pos="4320"/>
+        </w:tabs>
+        <w:ind w:left="4320" w:hanging="360"/>
+      </w:pPr>
+      <w:rPr>
+        <w:rFonts w:ascii="Wingdings" w:hAnsi="Wingdings" w:hint="default"/>
+        <w:sz w:val="20"/>
+      </w:rPr>
+    </w:lvl>
+    <w:lvl w:ilvl="6" w:tentative="1">
+      <w:start w:val="1"/>
+      <w:numFmt w:val="bullet"/>
+      <w:lvlText w:val=""/>
+      <w:lvlJc w:val="left"/>
+      <w:pPr>
+        <w:tabs>
+          <w:tab w:val="num" w:pos="5040"/>
+        </w:tabs>
+        <w:ind w:left="5040" w:hanging="360"/>
+      </w:pPr>
+      <w:rPr>
+        <w:rFonts w:ascii="Wingdings" w:hAnsi="Wingdings" w:hint="default"/>
+        <w:sz w:val="20"/>
+      </w:rPr>
+    </w:lvl>
+    <w:lvl w:ilvl="7" w:tentative="1">
+      <w:start w:val="1"/>
+      <w:numFmt w:val="bullet"/>
+      <w:lvlText w:val=""/>
+      <w:lvlJc w:val="left"/>
+      <w:pPr>
+        <w:tabs>
+          <w:tab w:val="num" w:pos="5760"/>
+        </w:tabs>
+        <w:ind w:left="5760" w:hanging="360"/>
+      </w:pPr>
+      <w:rPr>
+        <w:rFonts w:ascii="Wingdings" w:hAnsi="Wingdings" w:hint="default"/>
+        <w:sz w:val="20"/>
+      </w:rPr>
+    </w:lvl>
+    <w:lvl w:ilvl="8" w:tentative="1">
+      <w:start w:val="1"/>
+      <w:numFmt w:val="bullet"/>
+      <w:lvlText w:val=""/>
+      <w:lvlJc w:val="left"/>
+      <w:pPr>
+        <w:tabs>
+          <w:tab w:val="num" w:pos="6480"/>
+        </w:tabs>
+        <w:ind w:left="6480" w:hanging="360"/>
+      </w:pPr>
+      <w:rPr>
+        <w:rFonts w:ascii="Wingdings" w:hAnsi="Wingdings" w:hint="default"/>
+        <w:sz w:val="20"/>
+      </w:rPr>
+    </w:lvl>
+  </w:abstractNum>
+  <w:num w:numId="1">
+    <w:abstractNumId w:val="0"/>
+  </w:num>
+</w:numbering>
+</file>
+
 <file path=word/styles.xml><?xml version="1.0" encoding="utf-8"?>
-<w:styles xmlns:mc="http://schemas.openxmlformats.org/markup-compatibility/2006" xmlns:r="http://schemas.openxmlformats.org/officeDocument/2006/relationships" xmlns:w="http://schemas.openxmlformats.org/wordprocessingml/2006/main" xmlns:w14="http://schemas.microsoft.com/office/word/2010/wordml" xmlns:w15="http://schemas.microsoft.com/office/word/2012/wordml" xmlns:w16se="http://schemas.microsoft.com/office/word/2015/wordml/symex" mc:Ignorable="w14 w15 w16se">
+<w:styles xmlns:mc="http://schemas.openxmlformats.org/markup-compatibility/2006" xmlns:r="http://schemas.openxmlformats.org/officeDocument/2006/relationships" xmlns:w="http://schemas.openxmlformats.org/wordprocessingml/2006/main" xmlns:w14="http://schemas.microsoft.com/office/word/2010/wordml" xmlns:w15="http://schemas.microsoft.com/office/word/2012/wordml" xmlns:w16cid="http://schemas.microsoft.com/office/word/2016/wordml/cid" xmlns:w16se="http://schemas.microsoft.com/office/word/2015/wordml/symex" mc:Ignorable="w14 w15 w16se w16cid">
   <w:docDefaults>
     <w:rPrDefault>
       <w:rPr>
@@ -95,7 +1547,7 @@
       </w:pPr>
     </w:pPrDefault>
   </w:docDefaults>
-  <w:latentStyles w:defLockedState="0" w:defUIPriority="99" w:defSemiHidden="0" w:defUnhideWhenUsed="0" w:defQFormat="0" w:count="371">
+  <w:latentStyles w:defLockedState="0" w:defUIPriority="99" w:defSemiHidden="0" w:defUnhideWhenUsed="0" w:defQFormat="0" w:count="376">
     <w:lsdException w:name="Normal" w:uiPriority="0" w:qFormat="1"/>
     <w:lsdException w:name="heading 1" w:uiPriority="9" w:qFormat="1"/>
     <w:lsdException w:name="heading 2" w:semiHidden="1" w:uiPriority="9" w:unhideWhenUsed="1" w:qFormat="1"/>
@@ -467,6 +1919,11 @@
     <w:lsdException w:name="List Table 5 Dark Accent 6" w:uiPriority="50"/>
     <w:lsdException w:name="List Table 6 Colorful Accent 6" w:uiPriority="51"/>
     <w:lsdException w:name="List Table 7 Colorful Accent 6" w:uiPriority="52"/>
+    <w:lsdException w:name="Mention" w:semiHidden="1" w:unhideWhenUsed="1"/>
+    <w:lsdException w:name="Smart Hyperlink" w:semiHidden="1" w:unhideWhenUsed="1"/>
+    <w:lsdException w:name="Hashtag" w:semiHidden="1" w:unhideWhenUsed="1"/>
+    <w:lsdException w:name="Unresolved Mention" w:semiHidden="1" w:unhideWhenUsed="1"/>
+    <w:lsdException w:name="Smart Link" w:semiHidden="1" w:unhideWhenUsed="1"/>
   </w:latentStyles>
   <w:style w:type="paragraph" w:default="1" w:styleId="a">
     <w:name w:val="Normal"/>
@@ -498,6 +1955,46 @@
     <w:uiPriority w:val="99"/>
     <w:semiHidden/>
     <w:unhideWhenUsed/>
+  </w:style>
+  <w:style w:type="paragraph" w:styleId="a3">
+    <w:name w:val="Normal (Web)"/>
+    <w:basedOn w:val="a"/>
+    <w:uiPriority w:val="99"/>
+    <w:semiHidden/>
+    <w:unhideWhenUsed/>
+    <w:rsid w:val="00C5178E"/>
+    <w:pPr>
+      <w:spacing w:before="100" w:beforeAutospacing="1" w:after="100" w:afterAutospacing="1" w:line="240" w:lineRule="auto"/>
+    </w:pPr>
+    <w:rPr>
+      <w:rFonts w:ascii="Times New Roman" w:eastAsia="Times New Roman" w:hAnsi="Times New Roman" w:cs="Times New Roman"/>
+      <w:sz w:val="24"/>
+      <w:szCs w:val="24"/>
+      <w:lang w:eastAsia="ru-RU"/>
+    </w:rPr>
+  </w:style>
+  <w:style w:type="character" w:styleId="a4">
+    <w:name w:val="Hyperlink"/>
+    <w:basedOn w:val="a0"/>
+    <w:uiPriority w:val="99"/>
+    <w:semiHidden/>
+    <w:unhideWhenUsed/>
+    <w:rsid w:val="00C5178E"/>
+    <w:rPr>
+      <w:color w:val="0000FF"/>
+      <w:u w:val="single"/>
+    </w:rPr>
+  </w:style>
+  <w:style w:type="paragraph" w:styleId="a5">
+    <w:name w:val="List Paragraph"/>
+    <w:basedOn w:val="a"/>
+    <w:uiPriority w:val="34"/>
+    <w:qFormat/>
+    <w:rsid w:val="00C5178E"/>
+    <w:pPr>
+      <w:ind w:left="720"/>
+      <w:contextualSpacing/>
+    </w:pPr>
   </w:style>
 </w:styles>
 </file>

--- a/Не верстка/Доработка сайта финишная прямая/Задача оформить Уцененные товары/Текст.docx
+++ b/Не верстка/Доработка сайта финишная прямая/Задача оформить Уцененные товары/Текст.docx
@@ -1,6 +1,6 @@
 
 <file path=word/document.xml><?xml version="1.0" encoding="utf-8"?>
-<w:document xmlns:wpc="http://schemas.microsoft.com/office/word/2010/wordprocessingCanvas" xmlns:cx="http://schemas.microsoft.com/office/drawing/2014/chartex" xmlns:cx1="http://schemas.microsoft.com/office/drawing/2015/9/8/chartex" xmlns:cx2="http://schemas.microsoft.com/office/drawing/2015/10/21/chartex" xmlns:cx3="http://schemas.microsoft.com/office/drawing/2016/5/9/chartex" xmlns:cx4="http://schemas.microsoft.com/office/drawing/2016/5/10/chartex" xmlns:cx5="http://schemas.microsoft.com/office/drawing/2016/5/11/chartex" xmlns:cx6="http://schemas.microsoft.com/office/drawing/2016/5/12/chartex" xmlns:cx7="http://schemas.microsoft.com/office/drawing/2016/5/13/chartex" xmlns:cx8="http://schemas.microsoft.com/office/drawing/2016/5/14/chartex" xmlns:mc="http://schemas.openxmlformats.org/markup-compatibility/2006" xmlns:aink="http://schemas.microsoft.com/office/drawing/2016/ink" xmlns:am3d="http://schemas.microsoft.com/office/drawing/2017/model3d" xmlns:o="urn:schemas-microsoft-com:office:office" xmlns:r="http://schemas.openxmlformats.org/officeDocument/2006/relationships" xmlns:m="http://schemas.openxmlformats.org/officeDocument/2006/math" xmlns:v="urn:schemas-microsoft-com:vml" xmlns:wp14="http://schemas.microsoft.com/office/word/2010/wordprocessingDrawing" xmlns:wp="http://schemas.openxmlformats.org/drawingml/2006/wordprocessingDrawing" xmlns:w10="urn:schemas-microsoft-com:office:word" xmlns:w="http://schemas.openxmlformats.org/wordprocessingml/2006/main" xmlns:w14="http://schemas.microsoft.com/office/word/2010/wordml" xmlns:w15="http://schemas.microsoft.com/office/word/2012/wordml" xmlns:w16cid="http://schemas.microsoft.com/office/word/2016/wordml/cid" xmlns:w16se="http://schemas.microsoft.com/office/word/2015/wordml/symex" xmlns:wpg="http://schemas.microsoft.com/office/word/2010/wordprocessingGroup" xmlns:wpi="http://schemas.microsoft.com/office/word/2010/wordprocessingInk" xmlns:wne="http://schemas.microsoft.com/office/word/2006/wordml" xmlns:wps="http://schemas.microsoft.com/office/word/2010/wordprocessingShape" mc:Ignorable="w14 w15 w16se w16cid wp14">
+<w:document xmlns:wpc="http://schemas.microsoft.com/office/word/2010/wordprocessingCanvas" xmlns:cx="http://schemas.microsoft.com/office/drawing/2014/chartex" xmlns:cx1="http://schemas.microsoft.com/office/drawing/2015/9/8/chartex" xmlns:mc="http://schemas.openxmlformats.org/markup-compatibility/2006" xmlns:o="urn:schemas-microsoft-com:office:office" xmlns:r="http://schemas.openxmlformats.org/officeDocument/2006/relationships" xmlns:m="http://schemas.openxmlformats.org/officeDocument/2006/math" xmlns:v="urn:schemas-microsoft-com:vml" xmlns:wp14="http://schemas.microsoft.com/office/word/2010/wordprocessingDrawing" xmlns:wp="http://schemas.openxmlformats.org/drawingml/2006/wordprocessingDrawing" xmlns:w10="urn:schemas-microsoft-com:office:word" xmlns:w="http://schemas.openxmlformats.org/wordprocessingml/2006/main" xmlns:w14="http://schemas.microsoft.com/office/word/2010/wordml" xmlns:w15="http://schemas.microsoft.com/office/word/2012/wordml" xmlns:w16se="http://schemas.microsoft.com/office/word/2015/wordml/symex" xmlns:wpg="http://schemas.microsoft.com/office/word/2010/wordprocessingGroup" xmlns:wpi="http://schemas.microsoft.com/office/word/2010/wordprocessingInk" xmlns:wne="http://schemas.microsoft.com/office/word/2006/wordml" xmlns:wps="http://schemas.microsoft.com/office/word/2010/wordprocessingShape" mc:Ignorable="w14 w15 w16se wp14">
   <w:body>
     <w:p>
       <w:pPr>
@@ -98,6 +98,14 @@
           <w:sz w:val="24"/>
           <w:szCs w:val="24"/>
         </w:rPr>
+        <w:t xml:space="preserve"> Уцененный товар -</w:t>
+      </w:r>
+      <w:r>
+        <w:rPr>
+          <w:rFonts w:ascii="Times New Roman" w:hAnsi="Times New Roman" w:cs="Times New Roman"/>
+          <w:sz w:val="24"/>
+          <w:szCs w:val="24"/>
+        </w:rPr>
         <w:t xml:space="preserve"> </w:t>
       </w:r>
       <w:r>
@@ -108,7 +116,17 @@
           <w:szCs w:val="24"/>
           <w:shd w:val="clear" w:color="auto" w:fill="FFFFFF"/>
         </w:rPr>
-        <w:t>Это не бра</w:t>
+        <w:t>э</w:t>
+      </w:r>
+      <w:r>
+        <w:rPr>
+          <w:rFonts w:ascii="Times New Roman" w:hAnsi="Times New Roman" w:cs="Times New Roman"/>
+          <w:color w:val="000000"/>
+          <w:sz w:val="24"/>
+          <w:szCs w:val="24"/>
+          <w:shd w:val="clear" w:color="auto" w:fill="FFFFFF"/>
+        </w:rPr>
+        <w:t>то не бра</w:t>
       </w:r>
       <w:r>
         <w:rPr>
@@ -1128,6 +1146,7 @@
           <w:shd w:val="clear" w:color="auto" w:fill="FFFFFF"/>
           <w:lang w:eastAsia="ru-RU"/>
         </w:rPr>
+        <w:lastRenderedPageBreak/>
         <w:t>Товары с</w:t>
       </w:r>
       <w:r>
@@ -1279,8 +1298,72 @@
           <w:szCs w:val="24"/>
           <w:shd w:val="clear" w:color="auto" w:fill="FFFFFF"/>
         </w:rPr>
-        <w:t>При этом сохраняется правомочие потребителя возвратить купленную вещь в связи с выявлением в ней иных недостатков, не оговоренных при совершении покупки, если такие недостатки возникли не по вине самого потребителя</w:t>
-      </w:r>
+        <w:t xml:space="preserve">При этом сохраняется </w:t>
+      </w:r>
+      <w:r>
+        <w:rPr>
+          <w:rFonts w:ascii="Times New Roman" w:hAnsi="Times New Roman" w:cs="Times New Roman"/>
+          <w:color w:val="000000"/>
+          <w:sz w:val="24"/>
+          <w:szCs w:val="24"/>
+          <w:shd w:val="clear" w:color="auto" w:fill="FFFFFF"/>
+        </w:rPr>
+        <w:t>право</w:t>
+      </w:r>
+      <w:r>
+        <w:rPr>
+          <w:rFonts w:ascii="Times New Roman" w:hAnsi="Times New Roman" w:cs="Times New Roman"/>
+          <w:color w:val="000000"/>
+          <w:sz w:val="24"/>
+          <w:szCs w:val="24"/>
+          <w:shd w:val="clear" w:color="auto" w:fill="FFFFFF"/>
+        </w:rPr>
+        <w:t xml:space="preserve"> потребителя возвратить купленную вещь в связи с выявлением в ней недостатков, не оговоренных при совершении покупки</w:t>
+      </w:r>
+      <w:r>
+        <w:rPr>
+          <w:rFonts w:ascii="Times New Roman" w:hAnsi="Times New Roman" w:cs="Times New Roman"/>
+          <w:color w:val="000000"/>
+          <w:sz w:val="24"/>
+          <w:szCs w:val="24"/>
+          <w:shd w:val="clear" w:color="auto" w:fill="FFFFFF"/>
+        </w:rPr>
+        <w:t xml:space="preserve"> </w:t>
+      </w:r>
+      <w:proofErr w:type="gramStart"/>
+      <w:r>
+        <w:rPr>
+          <w:rFonts w:ascii="Times New Roman" w:hAnsi="Times New Roman" w:cs="Times New Roman"/>
+          <w:color w:val="000000"/>
+          <w:sz w:val="24"/>
+          <w:szCs w:val="24"/>
+          <w:shd w:val="clear" w:color="auto" w:fill="FFFFFF"/>
+        </w:rPr>
+        <w:t>и</w:t>
+      </w:r>
+      <w:proofErr w:type="gramEnd"/>
+      <w:r>
+        <w:rPr>
+          <w:rFonts w:ascii="Times New Roman" w:hAnsi="Times New Roman" w:cs="Times New Roman"/>
+          <w:color w:val="000000"/>
+          <w:sz w:val="24"/>
+          <w:szCs w:val="24"/>
+          <w:shd w:val="clear" w:color="auto" w:fill="FFFFFF"/>
+        </w:rPr>
+        <w:t xml:space="preserve"> если такие недостатки возникли не по вине самого потребителя</w:t>
+      </w:r>
+      <w:r>
+        <w:rPr>
+          <w:rFonts w:ascii="Times New Roman" w:hAnsi="Times New Roman" w:cs="Times New Roman"/>
+          <w:color w:val="000000"/>
+          <w:sz w:val="24"/>
+          <w:szCs w:val="24"/>
+          <w:shd w:val="clear" w:color="auto" w:fill="FFFFFF"/>
+        </w:rPr>
+        <w:t>.</w:t>
+      </w:r>
+      <w:bookmarkStart w:id="0" w:name="_GoBack"/>
+      <w:bookmarkEnd w:id="0"/>
     </w:p>
     <w:p>
       <w:pPr>
@@ -1338,19 +1421,7 @@
           <w:szCs w:val="24"/>
           <w:shd w:val="clear" w:color="auto" w:fill="FFFFFF"/>
         </w:rPr>
-        <w:t xml:space="preserve"> позвонив</w:t>
-      </w:r>
-      <w:bookmarkStart w:id="0" w:name="_GoBack"/>
-      <w:bookmarkEnd w:id="0"/>
-      <w:r>
-        <w:rPr>
-          <w:rFonts w:ascii="Times New Roman" w:hAnsi="Times New Roman" w:cs="Times New Roman"/>
-          <w:color w:val="000000"/>
-          <w:sz w:val="24"/>
-          <w:szCs w:val="24"/>
-          <w:shd w:val="clear" w:color="auto" w:fill="FFFFFF"/>
-        </w:rPr>
-        <w:t xml:space="preserve"> нам по телефону +7(495) 488 71 69</w:t>
+        <w:t xml:space="preserve"> позвонив нам по телефону +7(495) 488 71 69</w:t>
       </w:r>
       <w:r>
         <w:rPr>
@@ -1374,7 +1445,7 @@
 </file>
 
 <file path=word/numbering.xml><?xml version="1.0" encoding="utf-8"?>
-<w:numbering xmlns:wpc="http://schemas.microsoft.com/office/word/2010/wordprocessingCanvas" xmlns:cx="http://schemas.microsoft.com/office/drawing/2014/chartex" xmlns:cx1="http://schemas.microsoft.com/office/drawing/2015/9/8/chartex" xmlns:cx2="http://schemas.microsoft.com/office/drawing/2015/10/21/chartex" xmlns:cx3="http://schemas.microsoft.com/office/drawing/2016/5/9/chartex" xmlns:cx4="http://schemas.microsoft.com/office/drawing/2016/5/10/chartex" xmlns:cx5="http://schemas.microsoft.com/office/drawing/2016/5/11/chartex" xmlns:cx6="http://schemas.microsoft.com/office/drawing/2016/5/12/chartex" xmlns:cx7="http://schemas.microsoft.com/office/drawing/2016/5/13/chartex" xmlns:cx8="http://schemas.microsoft.com/office/drawing/2016/5/14/chartex" xmlns:mc="http://schemas.openxmlformats.org/markup-compatibility/2006" xmlns:aink="http://schemas.microsoft.com/office/drawing/2016/ink" xmlns:am3d="http://schemas.microsoft.com/office/drawing/2017/model3d" xmlns:o="urn:schemas-microsoft-com:office:office" xmlns:r="http://schemas.openxmlformats.org/officeDocument/2006/relationships" xmlns:m="http://schemas.openxmlformats.org/officeDocument/2006/math" xmlns:v="urn:schemas-microsoft-com:vml" xmlns:wp14="http://schemas.microsoft.com/office/word/2010/wordprocessingDrawing" xmlns:wp="http://schemas.openxmlformats.org/drawingml/2006/wordprocessingDrawing" xmlns:w10="urn:schemas-microsoft-com:office:word" xmlns:w="http://schemas.openxmlformats.org/wordprocessingml/2006/main" xmlns:w14="http://schemas.microsoft.com/office/word/2010/wordml" xmlns:w15="http://schemas.microsoft.com/office/word/2012/wordml" xmlns:w16cid="http://schemas.microsoft.com/office/word/2016/wordml/cid" xmlns:w16se="http://schemas.microsoft.com/office/word/2015/wordml/symex" xmlns:wpg="http://schemas.microsoft.com/office/word/2010/wordprocessingGroup" xmlns:wpi="http://schemas.microsoft.com/office/word/2010/wordprocessingInk" xmlns:wne="http://schemas.microsoft.com/office/word/2006/wordml" xmlns:wps="http://schemas.microsoft.com/office/word/2010/wordprocessingShape" mc:Ignorable="w14 w15 w16se w16cid wp14">
+<w:numbering xmlns:wpc="http://schemas.microsoft.com/office/word/2010/wordprocessingCanvas" xmlns:cx="http://schemas.microsoft.com/office/drawing/2014/chartex" xmlns:cx1="http://schemas.microsoft.com/office/drawing/2015/9/8/chartex" xmlns:mc="http://schemas.openxmlformats.org/markup-compatibility/2006" xmlns:o="urn:schemas-microsoft-com:office:office" xmlns:r="http://schemas.openxmlformats.org/officeDocument/2006/relationships" xmlns:m="http://schemas.openxmlformats.org/officeDocument/2006/math" xmlns:v="urn:schemas-microsoft-com:vml" xmlns:wp14="http://schemas.microsoft.com/office/word/2010/wordprocessingDrawing" xmlns:wp="http://schemas.openxmlformats.org/drawingml/2006/wordprocessingDrawing" xmlns:w10="urn:schemas-microsoft-com:office:word" xmlns:w="http://schemas.openxmlformats.org/wordprocessingml/2006/main" xmlns:w14="http://schemas.microsoft.com/office/word/2010/wordml" xmlns:w15="http://schemas.microsoft.com/office/word/2012/wordml" xmlns:w16se="http://schemas.microsoft.com/office/word/2015/wordml/symex" xmlns:wpg="http://schemas.microsoft.com/office/word/2010/wordprocessingGroup" xmlns:wpi="http://schemas.microsoft.com/office/word/2010/wordprocessingInk" xmlns:wne="http://schemas.microsoft.com/office/word/2006/wordml" xmlns:wps="http://schemas.microsoft.com/office/word/2010/wordprocessingShape" mc:Ignorable="w14 w15 w16se wp14">
   <w:abstractNum w:abstractNumId="0" w15:restartNumberingAfterBreak="0">
     <w:nsid w:val="33E64F3D"/>
     <w:multiLevelType w:val="multilevel"/>
@@ -1531,7 +1602,7 @@
 </file>
 
 <file path=word/styles.xml><?xml version="1.0" encoding="utf-8"?>
-<w:styles xmlns:mc="http://schemas.openxmlformats.org/markup-compatibility/2006" xmlns:r="http://schemas.openxmlformats.org/officeDocument/2006/relationships" xmlns:w="http://schemas.openxmlformats.org/wordprocessingml/2006/main" xmlns:w14="http://schemas.microsoft.com/office/word/2010/wordml" xmlns:w15="http://schemas.microsoft.com/office/word/2012/wordml" xmlns:w16cid="http://schemas.microsoft.com/office/word/2016/wordml/cid" xmlns:w16se="http://schemas.microsoft.com/office/word/2015/wordml/symex" mc:Ignorable="w14 w15 w16se w16cid">
+<w:styles xmlns:mc="http://schemas.openxmlformats.org/markup-compatibility/2006" xmlns:r="http://schemas.openxmlformats.org/officeDocument/2006/relationships" xmlns:w="http://schemas.openxmlformats.org/wordprocessingml/2006/main" xmlns:w14="http://schemas.microsoft.com/office/word/2010/wordml" xmlns:w15="http://schemas.microsoft.com/office/word/2012/wordml" xmlns:w16se="http://schemas.microsoft.com/office/word/2015/wordml/symex" mc:Ignorable="w14 w15 w16se">
   <w:docDefaults>
     <w:rPrDefault>
       <w:rPr>
@@ -1547,7 +1618,7 @@
       </w:pPr>
     </w:pPrDefault>
   </w:docDefaults>
-  <w:latentStyles w:defLockedState="0" w:defUIPriority="99" w:defSemiHidden="0" w:defUnhideWhenUsed="0" w:defQFormat="0" w:count="376">
+  <w:latentStyles w:defLockedState="0" w:defUIPriority="99" w:defSemiHidden="0" w:defUnhideWhenUsed="0" w:defQFormat="0" w:count="371">
     <w:lsdException w:name="Normal" w:uiPriority="0" w:qFormat="1"/>
     <w:lsdException w:name="heading 1" w:uiPriority="9" w:qFormat="1"/>
     <w:lsdException w:name="heading 2" w:semiHidden="1" w:uiPriority="9" w:unhideWhenUsed="1" w:qFormat="1"/>
@@ -1919,11 +1990,6 @@
     <w:lsdException w:name="List Table 5 Dark Accent 6" w:uiPriority="50"/>
     <w:lsdException w:name="List Table 6 Colorful Accent 6" w:uiPriority="51"/>
     <w:lsdException w:name="List Table 7 Colorful Accent 6" w:uiPriority="52"/>
-    <w:lsdException w:name="Mention" w:semiHidden="1" w:unhideWhenUsed="1"/>
-    <w:lsdException w:name="Smart Hyperlink" w:semiHidden="1" w:unhideWhenUsed="1"/>
-    <w:lsdException w:name="Hashtag" w:semiHidden="1" w:unhideWhenUsed="1"/>
-    <w:lsdException w:name="Unresolved Mention" w:semiHidden="1" w:unhideWhenUsed="1"/>
-    <w:lsdException w:name="Smart Link" w:semiHidden="1" w:unhideWhenUsed="1"/>
   </w:latentStyles>
   <w:style w:type="paragraph" w:default="1" w:styleId="a">
     <w:name w:val="Normal"/>

--- a/Не верстка/Доработка сайта финишная прямая/Задача оформить Уцененные товары/Текст.docx
+++ b/Не верстка/Доработка сайта финишная прямая/Задача оформить Уцененные товары/Текст.docx
@@ -1,6 +1,6 @@
 
 <file path=word/document.xml><?xml version="1.0" encoding="utf-8"?>
-<w:document xmlns:wpc="http://schemas.microsoft.com/office/word/2010/wordprocessingCanvas" xmlns:cx="http://schemas.microsoft.com/office/drawing/2014/chartex" xmlns:cx1="http://schemas.microsoft.com/office/drawing/2015/9/8/chartex" xmlns:mc="http://schemas.openxmlformats.org/markup-compatibility/2006" xmlns:o="urn:schemas-microsoft-com:office:office" xmlns:r="http://schemas.openxmlformats.org/officeDocument/2006/relationships" xmlns:m="http://schemas.openxmlformats.org/officeDocument/2006/math" xmlns:v="urn:schemas-microsoft-com:vml" xmlns:wp14="http://schemas.microsoft.com/office/word/2010/wordprocessingDrawing" xmlns:wp="http://schemas.openxmlformats.org/drawingml/2006/wordprocessingDrawing" xmlns:w10="urn:schemas-microsoft-com:office:word" xmlns:w="http://schemas.openxmlformats.org/wordprocessingml/2006/main" xmlns:w14="http://schemas.microsoft.com/office/word/2010/wordml" xmlns:w15="http://schemas.microsoft.com/office/word/2012/wordml" xmlns:w16se="http://schemas.microsoft.com/office/word/2015/wordml/symex" xmlns:wpg="http://schemas.microsoft.com/office/word/2010/wordprocessingGroup" xmlns:wpi="http://schemas.microsoft.com/office/word/2010/wordprocessingInk" xmlns:wne="http://schemas.microsoft.com/office/word/2006/wordml" xmlns:wps="http://schemas.microsoft.com/office/word/2010/wordprocessingShape" mc:Ignorable="w14 w15 w16se wp14">
+<w:document xmlns:wpc="http://schemas.microsoft.com/office/word/2010/wordprocessingCanvas" xmlns:cx="http://schemas.microsoft.com/office/drawing/2014/chartex" xmlns:cx1="http://schemas.microsoft.com/office/drawing/2015/9/8/chartex" xmlns:cx2="http://schemas.microsoft.com/office/drawing/2015/10/21/chartex" xmlns:cx3="http://schemas.microsoft.com/office/drawing/2016/5/9/chartex" xmlns:cx4="http://schemas.microsoft.com/office/drawing/2016/5/10/chartex" xmlns:cx5="http://schemas.microsoft.com/office/drawing/2016/5/11/chartex" xmlns:cx6="http://schemas.microsoft.com/office/drawing/2016/5/12/chartex" xmlns:cx7="http://schemas.microsoft.com/office/drawing/2016/5/13/chartex" xmlns:cx8="http://schemas.microsoft.com/office/drawing/2016/5/14/chartex" xmlns:mc="http://schemas.openxmlformats.org/markup-compatibility/2006" xmlns:aink="http://schemas.microsoft.com/office/drawing/2016/ink" xmlns:am3d="http://schemas.microsoft.com/office/drawing/2017/model3d" xmlns:o="urn:schemas-microsoft-com:office:office" xmlns:r="http://schemas.openxmlformats.org/officeDocument/2006/relationships" xmlns:m="http://schemas.openxmlformats.org/officeDocument/2006/math" xmlns:v="urn:schemas-microsoft-com:vml" xmlns:wp14="http://schemas.microsoft.com/office/word/2010/wordprocessingDrawing" xmlns:wp="http://schemas.openxmlformats.org/drawingml/2006/wordprocessingDrawing" xmlns:w10="urn:schemas-microsoft-com:office:word" xmlns:w="http://schemas.openxmlformats.org/wordprocessingml/2006/main" xmlns:w14="http://schemas.microsoft.com/office/word/2010/wordml" xmlns:w15="http://schemas.microsoft.com/office/word/2012/wordml" xmlns:w16cid="http://schemas.microsoft.com/office/word/2016/wordml/cid" xmlns:w16se="http://schemas.microsoft.com/office/word/2015/wordml/symex" xmlns:wpg="http://schemas.microsoft.com/office/word/2010/wordprocessingGroup" xmlns:wpi="http://schemas.microsoft.com/office/word/2010/wordprocessingInk" xmlns:wne="http://schemas.microsoft.com/office/word/2006/wordml" xmlns:wps="http://schemas.microsoft.com/office/word/2010/wordprocessingShape" mc:Ignorable="w14 w15 w16se w16cid wp14">
   <w:body>
     <w:p>
       <w:pPr>
@@ -176,7 +176,29 @@
           <w:szCs w:val="24"/>
           <w:shd w:val="clear" w:color="auto" w:fill="FFFFFF"/>
         </w:rPr>
-        <w:t xml:space="preserve">Такая техника может отличаться от той, что имеет обычную цену небольшим косметическим </w:t>
+        <w:t>Такая техника может отличаться от той, что имеет обычную цену</w:t>
+      </w:r>
+      <w:r>
+        <w:rPr>
+          <w:rFonts w:ascii="Times New Roman" w:hAnsi="Times New Roman" w:cs="Times New Roman"/>
+          <w:color w:val="000000"/>
+          <w:sz w:val="24"/>
+          <w:szCs w:val="24"/>
+          <w:shd w:val="clear" w:color="auto" w:fill="FFFFFF"/>
+        </w:rPr>
+        <w:t xml:space="preserve"> поврежденной упаковкой,</w:t>
+      </w:r>
+      <w:bookmarkStart w:id="0" w:name="_GoBack"/>
+      <w:bookmarkEnd w:id="0"/>
+      <w:r>
+        <w:rPr>
+          <w:rFonts w:ascii="Times New Roman" w:hAnsi="Times New Roman" w:cs="Times New Roman"/>
+          <w:color w:val="000000"/>
+          <w:sz w:val="24"/>
+          <w:szCs w:val="24"/>
+          <w:shd w:val="clear" w:color="auto" w:fill="FFFFFF"/>
+        </w:rPr>
+        <w:t xml:space="preserve"> небольшим косметическим </w:t>
       </w:r>
       <w:r>
         <w:rPr>
@@ -660,23 +682,97 @@
           <w:sz w:val="24"/>
           <w:szCs w:val="24"/>
         </w:rPr>
-        <w:t xml:space="preserve"> была повреждена стеклокерамическая поверхность панели и на ней образовалась царапина. После проверки нашими техническими специалистами было установлено, что данный </w:t>
-      </w:r>
-      <w:r>
-        <w:rPr>
-          <w:rFonts w:ascii="Times New Roman" w:hAnsi="Times New Roman" w:cs="Times New Roman"/>
-          <w:sz w:val="24"/>
-          <w:szCs w:val="24"/>
-        </w:rPr>
-        <w:t>дефект</w:t>
-      </w:r>
-      <w:r>
-        <w:rPr>
-          <w:rFonts w:ascii="Times New Roman" w:hAnsi="Times New Roman" w:cs="Times New Roman"/>
-          <w:sz w:val="24"/>
-          <w:szCs w:val="24"/>
-        </w:rPr>
-        <w:t xml:space="preserve"> никак не влияет на работоспособность прибора. </w:t>
+        <w:t xml:space="preserve"> была повреждена </w:t>
+      </w:r>
+      <w:r>
+        <w:rPr>
+          <w:rFonts w:ascii="Times New Roman" w:hAnsi="Times New Roman" w:cs="Times New Roman"/>
+          <w:sz w:val="24"/>
+          <w:szCs w:val="24"/>
+        </w:rPr>
+        <w:t>упаковка.</w:t>
+      </w:r>
+      <w:r>
+        <w:rPr>
+          <w:rFonts w:ascii="Times New Roman" w:hAnsi="Times New Roman" w:cs="Times New Roman"/>
+          <w:sz w:val="24"/>
+          <w:szCs w:val="24"/>
+        </w:rPr>
+        <w:t xml:space="preserve"> После проверки нашими техническими специалистами</w:t>
+      </w:r>
+      <w:r>
+        <w:rPr>
+          <w:rFonts w:ascii="Times New Roman" w:hAnsi="Times New Roman" w:cs="Times New Roman"/>
+          <w:sz w:val="24"/>
+          <w:szCs w:val="24"/>
+        </w:rPr>
+        <w:t xml:space="preserve"> на </w:t>
+      </w:r>
+      <w:r>
+        <w:rPr>
+          <w:rFonts w:ascii="Times New Roman" w:hAnsi="Times New Roman" w:cs="Times New Roman"/>
+          <w:sz w:val="24"/>
+          <w:szCs w:val="24"/>
+        </w:rPr>
+        <w:t>предмет</w:t>
+      </w:r>
+      <w:r>
+        <w:rPr>
+          <w:rFonts w:ascii="Times New Roman" w:hAnsi="Times New Roman" w:cs="Times New Roman"/>
+          <w:sz w:val="24"/>
+          <w:szCs w:val="24"/>
+        </w:rPr>
+        <w:t xml:space="preserve"> повреждения панели</w:t>
+      </w:r>
+      <w:r>
+        <w:rPr>
+          <w:rFonts w:ascii="Times New Roman" w:hAnsi="Times New Roman" w:cs="Times New Roman"/>
+          <w:sz w:val="24"/>
+          <w:szCs w:val="24"/>
+        </w:rPr>
+        <w:t xml:space="preserve"> -</w:t>
+      </w:r>
+      <w:r>
+        <w:rPr>
+          <w:rFonts w:ascii="Times New Roman" w:hAnsi="Times New Roman" w:cs="Times New Roman"/>
+          <w:sz w:val="24"/>
+          <w:szCs w:val="24"/>
+        </w:rPr>
+        <w:t xml:space="preserve"> </w:t>
+      </w:r>
+      <w:r>
+        <w:rPr>
+          <w:rFonts w:ascii="Times New Roman" w:hAnsi="Times New Roman" w:cs="Times New Roman"/>
+          <w:sz w:val="24"/>
+          <w:szCs w:val="24"/>
+        </w:rPr>
+        <w:t xml:space="preserve">не было выявлено никаких </w:t>
+      </w:r>
+      <w:proofErr w:type="spellStart"/>
+      <w:r>
+        <w:rPr>
+          <w:rFonts w:ascii="Times New Roman" w:hAnsi="Times New Roman" w:cs="Times New Roman"/>
+          <w:sz w:val="24"/>
+          <w:szCs w:val="24"/>
+        </w:rPr>
+        <w:t>деффектов</w:t>
+      </w:r>
+      <w:proofErr w:type="spellEnd"/>
+      <w:r>
+        <w:rPr>
+          <w:rFonts w:ascii="Times New Roman" w:hAnsi="Times New Roman" w:cs="Times New Roman"/>
+          <w:sz w:val="24"/>
+          <w:szCs w:val="24"/>
+        </w:rPr>
+        <w:t>.</w:t>
+      </w:r>
+      <w:r>
+        <w:rPr>
+          <w:rFonts w:ascii="Times New Roman" w:hAnsi="Times New Roman" w:cs="Times New Roman"/>
+          <w:sz w:val="24"/>
+          <w:szCs w:val="24"/>
+        </w:rPr>
+        <w:t xml:space="preserve"> </w:t>
       </w:r>
       <w:r>
         <w:rPr>
@@ -807,6 +903,104 @@
           <w:szCs w:val="24"/>
         </w:rPr>
       </w:pPr>
+      <w:r>
+        <w:rPr>
+          <w:rFonts w:ascii="Times New Roman" w:hAnsi="Times New Roman" w:cs="Times New Roman"/>
+          <w:sz w:val="24"/>
+          <w:szCs w:val="24"/>
+        </w:rPr>
+        <w:t>Основной причиной уценки товара</w:t>
+      </w:r>
+      <w:r>
+        <w:rPr>
+          <w:rFonts w:ascii="Times New Roman" w:hAnsi="Times New Roman" w:cs="Times New Roman"/>
+          <w:sz w:val="24"/>
+          <w:szCs w:val="24"/>
+        </w:rPr>
+        <w:t xml:space="preserve"> в нашем </w:t>
+      </w:r>
+      <w:proofErr w:type="gramStart"/>
+      <w:r>
+        <w:rPr>
+          <w:rFonts w:ascii="Times New Roman" w:hAnsi="Times New Roman" w:cs="Times New Roman"/>
+          <w:sz w:val="24"/>
+          <w:szCs w:val="24"/>
+        </w:rPr>
+        <w:t>интернет магазине</w:t>
+      </w:r>
+      <w:proofErr w:type="gramEnd"/>
+      <w:r>
+        <w:rPr>
+          <w:rFonts w:ascii="Times New Roman" w:hAnsi="Times New Roman" w:cs="Times New Roman"/>
+          <w:sz w:val="24"/>
+          <w:szCs w:val="24"/>
+        </w:rPr>
+        <w:t xml:space="preserve"> является</w:t>
+      </w:r>
+      <w:r>
+        <w:rPr>
+          <w:rFonts w:ascii="Times New Roman" w:hAnsi="Times New Roman" w:cs="Times New Roman"/>
+          <w:sz w:val="24"/>
+          <w:szCs w:val="24"/>
+        </w:rPr>
+        <w:t xml:space="preserve"> повреждение упаковки. </w:t>
+      </w:r>
+      <w:r>
+        <w:rPr>
+          <w:rFonts w:ascii="Times New Roman" w:eastAsia="Times New Roman" w:hAnsi="Times New Roman" w:cs="Times New Roman"/>
+          <w:color w:val="272727"/>
+          <w:sz w:val="24"/>
+          <w:szCs w:val="24"/>
+          <w:lang w:eastAsia="ru-RU"/>
+        </w:rPr>
+        <w:t>Она</w:t>
+      </w:r>
+      <w:r>
+        <w:rPr>
+          <w:rFonts w:ascii="Times New Roman" w:eastAsia="Times New Roman" w:hAnsi="Times New Roman" w:cs="Times New Roman"/>
+          <w:color w:val="272727"/>
+          <w:sz w:val="24"/>
+          <w:szCs w:val="24"/>
+          <w:lang w:eastAsia="ru-RU"/>
+        </w:rPr>
+        <w:t xml:space="preserve"> может быть помята или надорвана</w:t>
+      </w:r>
+      <w:r>
+        <w:rPr>
+          <w:rFonts w:ascii="Times New Roman" w:eastAsia="Times New Roman" w:hAnsi="Times New Roman" w:cs="Times New Roman"/>
+          <w:color w:val="272727"/>
+          <w:sz w:val="24"/>
+          <w:szCs w:val="24"/>
+          <w:lang w:eastAsia="ru-RU"/>
+        </w:rPr>
+        <w:t>.</w:t>
+      </w:r>
+      <w:r>
+        <w:rPr>
+          <w:rFonts w:ascii="Times New Roman" w:hAnsi="Times New Roman" w:cs="Times New Roman"/>
+          <w:sz w:val="24"/>
+          <w:szCs w:val="24"/>
+        </w:rPr>
+        <w:t xml:space="preserve"> При этом мы тщательно проверяем, чтобы товар не был повреждён и не имел никаких </w:t>
+      </w:r>
+      <w:proofErr w:type="spellStart"/>
+      <w:r>
+        <w:rPr>
+          <w:rFonts w:ascii="Times New Roman" w:hAnsi="Times New Roman" w:cs="Times New Roman"/>
+          <w:sz w:val="24"/>
+          <w:szCs w:val="24"/>
+        </w:rPr>
+        <w:t>деффектов</w:t>
+      </w:r>
+      <w:proofErr w:type="spellEnd"/>
+      <w:r>
+        <w:rPr>
+          <w:rFonts w:ascii="Times New Roman" w:hAnsi="Times New Roman" w:cs="Times New Roman"/>
+          <w:sz w:val="24"/>
+          <w:szCs w:val="24"/>
+        </w:rPr>
+        <w:t xml:space="preserve">. </w:t>
+      </w:r>
     </w:p>
     <w:p>
       <w:pPr>
@@ -816,17 +1010,23 @@
           <w:szCs w:val="24"/>
         </w:rPr>
       </w:pPr>
-      <w:r>
-        <w:rPr>
-          <w:rFonts w:ascii="Times New Roman" w:hAnsi="Times New Roman" w:cs="Times New Roman"/>
-          <w:b/>
-          <w:bCs/>
-          <w:color w:val="272727"/>
-          <w:sz w:val="24"/>
-          <w:szCs w:val="24"/>
-          <w:shd w:val="clear" w:color="auto" w:fill="FFFFFF"/>
-        </w:rPr>
-        <w:t>Причиной уценки того или иного товара может быть</w:t>
+      <w:proofErr w:type="gramStart"/>
+      <w:r>
+        <w:rPr>
+          <w:rFonts w:ascii="Times New Roman" w:hAnsi="Times New Roman" w:cs="Times New Roman"/>
+          <w:sz w:val="24"/>
+          <w:szCs w:val="24"/>
+        </w:rPr>
+        <w:t>Кроме того</w:t>
+      </w:r>
+      <w:proofErr w:type="gramEnd"/>
+      <w:r>
+        <w:rPr>
+          <w:rFonts w:ascii="Times New Roman" w:hAnsi="Times New Roman" w:cs="Times New Roman"/>
+          <w:sz w:val="24"/>
+          <w:szCs w:val="24"/>
+        </w:rPr>
+        <w:t xml:space="preserve"> одной из причин уценки товара может быть</w:t>
       </w:r>
     </w:p>
     <w:p>
@@ -856,7 +1056,7 @@
           <w:szCs w:val="24"/>
           <w:lang w:eastAsia="ru-RU"/>
         </w:rPr>
-        <w:t>Потеря товарного вида</w:t>
+        <w:t>Неполная комплектация</w:t>
       </w:r>
       <w:r>
         <w:rPr>
@@ -877,97 +1077,7 @@
           <w:lang w:eastAsia="ru-RU"/>
         </w:rPr>
         <w:br/>
-        <w:t>Потеря товарного вида происходит по-разн</w:t>
-      </w:r>
-      <w:r>
-        <w:rPr>
-          <w:rFonts w:ascii="Times New Roman" w:eastAsia="Times New Roman" w:hAnsi="Times New Roman" w:cs="Times New Roman"/>
-          <w:color w:val="272727"/>
-          <w:sz w:val="24"/>
-          <w:szCs w:val="24"/>
-          <w:lang w:eastAsia="ru-RU"/>
-        </w:rPr>
-        <w:t>ым причинам</w:t>
-      </w:r>
-      <w:r>
-        <w:rPr>
-          <w:rFonts w:ascii="Times New Roman" w:eastAsia="Times New Roman" w:hAnsi="Times New Roman" w:cs="Times New Roman"/>
-          <w:color w:val="272727"/>
-          <w:sz w:val="24"/>
-          <w:szCs w:val="24"/>
-          <w:lang w:eastAsia="ru-RU"/>
-        </w:rPr>
-        <w:t xml:space="preserve">: при транспортировке товара, </w:t>
-      </w:r>
-      <w:r>
-        <w:rPr>
-          <w:rFonts w:ascii="Times New Roman" w:eastAsia="Times New Roman" w:hAnsi="Times New Roman" w:cs="Times New Roman"/>
-          <w:color w:val="272727"/>
-          <w:sz w:val="24"/>
-          <w:szCs w:val="24"/>
-          <w:lang w:eastAsia="ru-RU"/>
-        </w:rPr>
-        <w:t>при загрузке или разгрузке</w:t>
-      </w:r>
-      <w:r>
-        <w:rPr>
-          <w:rFonts w:ascii="Times New Roman" w:eastAsia="Times New Roman" w:hAnsi="Times New Roman" w:cs="Times New Roman"/>
-          <w:color w:val="272727"/>
-          <w:sz w:val="24"/>
-          <w:szCs w:val="24"/>
-          <w:lang w:eastAsia="ru-RU"/>
-        </w:rPr>
-        <w:t xml:space="preserve"> и в некоторых других случаях.</w:t>
-      </w:r>
-      <w:r>
-        <w:rPr>
-          <w:rFonts w:ascii="Times New Roman" w:eastAsia="Times New Roman" w:hAnsi="Times New Roman" w:cs="Times New Roman"/>
-          <w:color w:val="272727"/>
-          <w:sz w:val="24"/>
-          <w:szCs w:val="24"/>
-          <w:lang w:eastAsia="ru-RU"/>
-        </w:rPr>
-        <w:t xml:space="preserve"> </w:t>
-      </w:r>
-      <w:r>
-        <w:rPr>
-          <w:rFonts w:ascii="Times New Roman" w:eastAsia="Times New Roman" w:hAnsi="Times New Roman" w:cs="Times New Roman"/>
-          <w:color w:val="272727"/>
-          <w:sz w:val="24"/>
-          <w:szCs w:val="24"/>
-          <w:lang w:eastAsia="ru-RU"/>
-        </w:rPr>
-        <w:t>Упаковка может быть помята или надорвана, на товаре возможны незначительные потертости</w:t>
-      </w:r>
-      <w:r>
-        <w:rPr>
-          <w:rFonts w:ascii="Times New Roman" w:eastAsia="Times New Roman" w:hAnsi="Times New Roman" w:cs="Times New Roman"/>
-          <w:color w:val="272727"/>
-          <w:sz w:val="24"/>
-          <w:szCs w:val="24"/>
-          <w:lang w:eastAsia="ru-RU"/>
-        </w:rPr>
-        <w:t xml:space="preserve"> или</w:t>
-      </w:r>
-      <w:r>
-        <w:rPr>
-          <w:rFonts w:ascii="Times New Roman" w:eastAsia="Times New Roman" w:hAnsi="Times New Roman" w:cs="Times New Roman"/>
-          <w:color w:val="272727"/>
-          <w:sz w:val="24"/>
-          <w:szCs w:val="24"/>
-          <w:lang w:eastAsia="ru-RU"/>
-        </w:rPr>
-        <w:t xml:space="preserve"> мелкие царапины</w:t>
-      </w:r>
-      <w:r>
-        <w:rPr>
-          <w:rFonts w:ascii="Times New Roman" w:eastAsia="Times New Roman" w:hAnsi="Times New Roman" w:cs="Times New Roman"/>
-          <w:color w:val="272727"/>
-          <w:sz w:val="24"/>
-          <w:szCs w:val="24"/>
-          <w:lang w:eastAsia="ru-RU"/>
-        </w:rPr>
-        <w:t>.</w:t>
+        <w:t xml:space="preserve">Речь идёт об отсутствии какого-либо аксессуара в комплекте поставки. </w:t>
       </w:r>
     </w:p>
     <w:p>
@@ -997,7 +1107,7 @@
           <w:szCs w:val="24"/>
           <w:lang w:eastAsia="ru-RU"/>
         </w:rPr>
-        <w:t>Неполная комплектация</w:t>
+        <w:t>Истёк срок заводской гарантии по дате производства</w:t>
       </w:r>
       <w:r>
         <w:rPr>
@@ -1018,7 +1128,7 @@
           <w:lang w:eastAsia="ru-RU"/>
         </w:rPr>
         <w:br/>
-        <w:t xml:space="preserve">Речь идёт об отсутствии какого-либо аксессуара в комплекте поставки. </w:t>
+        <w:t>Ситуация, когда у техники заканчивается гарантия завода изготовителя по дате производства или остается несколько месяцев до ее окончания,</w:t>
       </w:r>
       <w:r>
         <w:rPr>
@@ -1028,17 +1138,7 @@
           <w:szCs w:val="24"/>
           <w:lang w:eastAsia="ru-RU"/>
         </w:rPr>
-        <w:t>(</w:t>
-      </w:r>
-      <w:r>
-        <w:rPr>
-          <w:rFonts w:ascii="Times New Roman" w:eastAsia="Times New Roman" w:hAnsi="Times New Roman" w:cs="Times New Roman"/>
-          <w:color w:val="FF0000"/>
-          <w:sz w:val="24"/>
-          <w:szCs w:val="24"/>
-          <w:lang w:eastAsia="ru-RU"/>
-        </w:rPr>
-        <w:t>Тут напиши, пример что может не хватать. А то в голову не приходит ничего, что может не хватать и не испугать людей</w:t>
+        <w:t xml:space="preserve"> но</w:t>
       </w:r>
       <w:r>
         <w:rPr>
@@ -1048,11 +1148,12 @@
           <w:szCs w:val="24"/>
           <w:lang w:eastAsia="ru-RU"/>
         </w:rPr>
-        <w:t>)</w:t>
+        <w:t xml:space="preserve"> при этом товары сохраняют работоспособность. </w:t>
       </w:r>
     </w:p>
     <w:p>
       <w:pPr>
+        <w:pStyle w:val="a5"/>
         <w:numPr>
           <w:ilvl w:val="0"/>
           <w:numId w:val="1"/>
@@ -1071,299 +1172,287 @@
       <w:r>
         <w:rPr>
           <w:rFonts w:ascii="Times New Roman" w:eastAsia="Times New Roman" w:hAnsi="Times New Roman" w:cs="Times New Roman"/>
-          <w:b/>
-          <w:bCs/>
-          <w:color w:val="272727"/>
-          <w:sz w:val="24"/>
-          <w:szCs w:val="24"/>
+          <w:color w:val="333333"/>
+          <w:sz w:val="24"/>
+          <w:szCs w:val="24"/>
+          <w:shd w:val="clear" w:color="auto" w:fill="FFFFFF"/>
           <w:lang w:eastAsia="ru-RU"/>
         </w:rPr>
-        <w:t>Истёк срок заводской гарантии по дате производства</w:t>
+        <w:t>Товары с</w:t>
       </w:r>
       <w:r>
         <w:rPr>
           <w:rFonts w:ascii="Times New Roman" w:eastAsia="Times New Roman" w:hAnsi="Times New Roman" w:cs="Times New Roman"/>
-          <w:color w:val="272727"/>
-          <w:sz w:val="24"/>
-          <w:szCs w:val="24"/>
+          <w:color w:val="333333"/>
+          <w:sz w:val="24"/>
+          <w:szCs w:val="24"/>
+          <w:shd w:val="clear" w:color="auto" w:fill="FFFFFF"/>
           <w:lang w:eastAsia="ru-RU"/>
         </w:rPr>
-        <w:t> </w:t>
+        <w:t xml:space="preserve"> незначительными</w:t>
       </w:r>
       <w:r>
         <w:rPr>
           <w:rFonts w:ascii="Times New Roman" w:eastAsia="Times New Roman" w:hAnsi="Times New Roman" w:cs="Times New Roman"/>
-          <w:color w:val="272727"/>
-          <w:sz w:val="24"/>
-          <w:szCs w:val="24"/>
+          <w:color w:val="333333"/>
+          <w:sz w:val="24"/>
+          <w:szCs w:val="24"/>
+          <w:shd w:val="clear" w:color="auto" w:fill="FFFFFF"/>
           <w:lang w:eastAsia="ru-RU"/>
         </w:rPr>
-        <w:br/>
-        <w:t>Ситуация, когда у техники заканчивается гарантия завода изготовителя по дате производства или остается несколько месяцев до ее окончания,</w:t>
-      </w:r>
-      <w:r>
-        <w:rPr>
-          <w:rFonts w:ascii="Times New Roman" w:eastAsia="Times New Roman" w:hAnsi="Times New Roman" w:cs="Times New Roman"/>
-          <w:color w:val="272727"/>
-          <w:sz w:val="24"/>
-          <w:szCs w:val="24"/>
-          <w:lang w:eastAsia="ru-RU"/>
-        </w:rPr>
-        <w:t xml:space="preserve"> но</w:t>
-      </w:r>
-      <w:r>
-        <w:rPr>
-          <w:rFonts w:ascii="Times New Roman" w:eastAsia="Times New Roman" w:hAnsi="Times New Roman" w:cs="Times New Roman"/>
-          <w:color w:val="272727"/>
-          <w:sz w:val="24"/>
-          <w:szCs w:val="24"/>
-          <w:lang w:eastAsia="ru-RU"/>
-        </w:rPr>
-        <w:t xml:space="preserve"> при этом товары сохраняют работоспособность. </w:t>
+        <w:t xml:space="preserve"> функциональными повреждениями </w:t>
       </w:r>
     </w:p>
     <w:p>
       <w:pPr>
-        <w:pStyle w:val="a5"/>
-        <w:numPr>
-          <w:ilvl w:val="0"/>
-          <w:numId w:val="1"/>
-        </w:numPr>
-        <w:spacing w:after="0" w:line="240" w:lineRule="auto"/>
-        <w:rPr>
-          <w:rFonts w:ascii="Times New Roman" w:eastAsia="Times New Roman" w:hAnsi="Times New Roman" w:cs="Times New Roman"/>
-          <w:sz w:val="24"/>
-          <w:szCs w:val="24"/>
-          <w:lang w:eastAsia="ru-RU"/>
-        </w:rPr>
-      </w:pPr>
-      <w:r>
-        <w:rPr>
-          <w:rFonts w:ascii="Times New Roman" w:eastAsia="Times New Roman" w:hAnsi="Times New Roman" w:cs="Times New Roman"/>
-          <w:color w:val="333333"/>
-          <w:sz w:val="24"/>
-          <w:szCs w:val="24"/>
-          <w:shd w:val="clear" w:color="auto" w:fill="FFFFFF"/>
-          <w:lang w:eastAsia="ru-RU"/>
-        </w:rPr>
-        <w:lastRenderedPageBreak/>
-        <w:t>Товары с</w:t>
-      </w:r>
-      <w:r>
-        <w:rPr>
-          <w:rFonts w:ascii="Times New Roman" w:eastAsia="Times New Roman" w:hAnsi="Times New Roman" w:cs="Times New Roman"/>
-          <w:color w:val="333333"/>
-          <w:sz w:val="24"/>
-          <w:szCs w:val="24"/>
-          <w:shd w:val="clear" w:color="auto" w:fill="FFFFFF"/>
-          <w:lang w:eastAsia="ru-RU"/>
-        </w:rPr>
-        <w:t xml:space="preserve"> незначительными</w:t>
-      </w:r>
-      <w:r>
-        <w:rPr>
-          <w:rFonts w:ascii="Times New Roman" w:eastAsia="Times New Roman" w:hAnsi="Times New Roman" w:cs="Times New Roman"/>
-          <w:color w:val="333333"/>
-          <w:sz w:val="24"/>
-          <w:szCs w:val="24"/>
-          <w:shd w:val="clear" w:color="auto" w:fill="FFFFFF"/>
-          <w:lang w:eastAsia="ru-RU"/>
-        </w:rPr>
-        <w:t xml:space="preserve"> функциональными повреждениями </w:t>
-      </w:r>
-      <w:r>
-        <w:rPr>
-          <w:rFonts w:ascii="Times New Roman" w:eastAsia="Times New Roman" w:hAnsi="Times New Roman" w:cs="Times New Roman"/>
-          <w:color w:val="333333"/>
-          <w:sz w:val="24"/>
-          <w:szCs w:val="24"/>
-          <w:shd w:val="clear" w:color="auto" w:fill="FFFFFF"/>
-          <w:lang w:eastAsia="ru-RU"/>
-        </w:rPr>
-        <w:t>(</w:t>
-      </w:r>
-      <w:r>
-        <w:rPr>
-          <w:rFonts w:ascii="Times New Roman" w:eastAsia="Times New Roman" w:hAnsi="Times New Roman" w:cs="Times New Roman"/>
-          <w:color w:val="FF0000"/>
-          <w:sz w:val="24"/>
-          <w:szCs w:val="24"/>
-          <w:shd w:val="clear" w:color="auto" w:fill="FFFFFF"/>
-          <w:lang w:eastAsia="ru-RU"/>
-        </w:rPr>
-        <w:t>И тут пример какой-нибудь из практики</w:t>
-      </w:r>
-      <w:r>
-        <w:rPr>
-          <w:rFonts w:ascii="Times New Roman" w:eastAsia="Times New Roman" w:hAnsi="Times New Roman" w:cs="Times New Roman"/>
-          <w:color w:val="333333"/>
-          <w:sz w:val="24"/>
-          <w:szCs w:val="24"/>
-          <w:shd w:val="clear" w:color="auto" w:fill="FFFFFF"/>
-          <w:lang w:eastAsia="ru-RU"/>
-        </w:rPr>
-        <w:t>)</w:t>
+        <w:rPr>
+          <w:rFonts w:ascii="Times New Roman" w:hAnsi="Times New Roman" w:cs="Times New Roman"/>
+          <w:color w:val="000000"/>
+          <w:sz w:val="24"/>
+          <w:szCs w:val="24"/>
+          <w:shd w:val="clear" w:color="auto" w:fill="FFFFFF"/>
+        </w:rPr>
+      </w:pPr>
+      <w:r>
+        <w:rPr>
+          <w:rFonts w:ascii="Times New Roman" w:hAnsi="Times New Roman" w:cs="Times New Roman"/>
+          <w:sz w:val="24"/>
+          <w:szCs w:val="24"/>
+        </w:rPr>
+        <w:t>В</w:t>
+      </w:r>
+      <w:r>
+        <w:rPr>
+          <w:rFonts w:ascii="Times New Roman" w:hAnsi="Times New Roman" w:cs="Times New Roman"/>
+          <w:sz w:val="24"/>
+          <w:szCs w:val="24"/>
+        </w:rPr>
+        <w:t>озврат уцененного товара — это право потребителя,</w:t>
+      </w:r>
+      <w:r>
+        <w:rPr>
+          <w:rFonts w:ascii="Times New Roman" w:hAnsi="Times New Roman" w:cs="Times New Roman"/>
+          <w:sz w:val="24"/>
+          <w:szCs w:val="24"/>
+        </w:rPr>
+        <w:t xml:space="preserve"> </w:t>
+      </w:r>
+      <w:r>
+        <w:rPr>
+          <w:rFonts w:ascii="Times New Roman" w:hAnsi="Times New Roman" w:cs="Times New Roman"/>
+          <w:sz w:val="24"/>
+          <w:szCs w:val="24"/>
+        </w:rPr>
+        <w:t>предусмотренное действующим законодательством РФ.</w:t>
+      </w:r>
+      <w:r>
+        <w:rPr>
+          <w:rFonts w:ascii="Times New Roman" w:hAnsi="Times New Roman" w:cs="Times New Roman"/>
+          <w:sz w:val="24"/>
+          <w:szCs w:val="24"/>
+        </w:rPr>
+        <w:t xml:space="preserve"> </w:t>
+      </w:r>
+      <w:r>
+        <w:rPr>
+          <w:rFonts w:ascii="Times New Roman" w:hAnsi="Times New Roman" w:cs="Times New Roman"/>
+          <w:color w:val="000000"/>
+          <w:sz w:val="24"/>
+          <w:szCs w:val="24"/>
+          <w:shd w:val="clear" w:color="auto" w:fill="FFFFFF"/>
+        </w:rPr>
+        <w:t xml:space="preserve">При этом сохраняется </w:t>
+      </w:r>
+      <w:r>
+        <w:rPr>
+          <w:rFonts w:ascii="Times New Roman" w:hAnsi="Times New Roman" w:cs="Times New Roman"/>
+          <w:color w:val="000000"/>
+          <w:sz w:val="24"/>
+          <w:szCs w:val="24"/>
+          <w:shd w:val="clear" w:color="auto" w:fill="FFFFFF"/>
+        </w:rPr>
+        <w:t>право</w:t>
+      </w:r>
+      <w:r>
+        <w:rPr>
+          <w:rFonts w:ascii="Times New Roman" w:hAnsi="Times New Roman" w:cs="Times New Roman"/>
+          <w:color w:val="000000"/>
+          <w:sz w:val="24"/>
+          <w:szCs w:val="24"/>
+          <w:shd w:val="clear" w:color="auto" w:fill="FFFFFF"/>
+        </w:rPr>
+        <w:t xml:space="preserve"> потребителя возвратить купленную вещь в связи с выявлением в ней недостатков, не оговоренных при совершении покупки</w:t>
+      </w:r>
+      <w:r>
+        <w:rPr>
+          <w:rFonts w:ascii="Times New Roman" w:hAnsi="Times New Roman" w:cs="Times New Roman"/>
+          <w:color w:val="000000"/>
+          <w:sz w:val="24"/>
+          <w:szCs w:val="24"/>
+          <w:shd w:val="clear" w:color="auto" w:fill="FFFFFF"/>
+        </w:rPr>
+        <w:t xml:space="preserve"> </w:t>
+      </w:r>
+      <w:proofErr w:type="gramStart"/>
+      <w:r>
+        <w:rPr>
+          <w:rFonts w:ascii="Times New Roman" w:hAnsi="Times New Roman" w:cs="Times New Roman"/>
+          <w:color w:val="000000"/>
+          <w:sz w:val="24"/>
+          <w:szCs w:val="24"/>
+          <w:shd w:val="clear" w:color="auto" w:fill="FFFFFF"/>
+        </w:rPr>
+        <w:t>и</w:t>
+      </w:r>
+      <w:proofErr w:type="gramEnd"/>
+      <w:r>
+        <w:rPr>
+          <w:rFonts w:ascii="Times New Roman" w:hAnsi="Times New Roman" w:cs="Times New Roman"/>
+          <w:color w:val="000000"/>
+          <w:sz w:val="24"/>
+          <w:szCs w:val="24"/>
+          <w:shd w:val="clear" w:color="auto" w:fill="FFFFFF"/>
+        </w:rPr>
+        <w:t xml:space="preserve"> если такие недостатки возникли не по вине самого потребителя</w:t>
+      </w:r>
+      <w:r>
+        <w:rPr>
+          <w:rFonts w:ascii="Times New Roman" w:hAnsi="Times New Roman" w:cs="Times New Roman"/>
+          <w:color w:val="000000"/>
+          <w:sz w:val="24"/>
+          <w:szCs w:val="24"/>
+          <w:shd w:val="clear" w:color="auto" w:fill="FFFFFF"/>
+        </w:rPr>
+        <w:t>.</w:t>
       </w:r>
     </w:p>
     <w:p>
       <w:pPr>
-        <w:shd w:val="clear" w:color="auto" w:fill="FFFFFF"/>
-        <w:spacing w:before="225" w:after="225" w:line="240" w:lineRule="auto"/>
-        <w:ind w:left="600"/>
-        <w:rPr>
-          <w:rFonts w:ascii="Times New Roman" w:eastAsia="Times New Roman" w:hAnsi="Times New Roman" w:cs="Times New Roman"/>
-          <w:color w:val="272727"/>
-          <w:sz w:val="24"/>
-          <w:szCs w:val="24"/>
-          <w:lang w:eastAsia="ru-RU"/>
-        </w:rPr>
-      </w:pPr>
-    </w:p>
-    <w:p>
-      <w:pPr>
-        <w:rPr>
-          <w:rFonts w:ascii="Times New Roman" w:hAnsi="Times New Roman" w:cs="Times New Roman"/>
-          <w:b/>
-          <w:bCs/>
-          <w:sz w:val="24"/>
-          <w:szCs w:val="24"/>
-        </w:rPr>
-      </w:pPr>
-      <w:r>
-        <w:rPr>
-          <w:rFonts w:ascii="Times New Roman" w:hAnsi="Times New Roman" w:cs="Times New Roman"/>
-          <w:b/>
-          <w:bCs/>
-          <w:sz w:val="24"/>
-          <w:szCs w:val="24"/>
-        </w:rPr>
-        <w:t>И ещё…</w:t>
-      </w:r>
-    </w:p>
-    <w:p>
-      <w:pPr>
-        <w:rPr>
-          <w:rFonts w:ascii="Times New Roman" w:hAnsi="Times New Roman" w:cs="Times New Roman"/>
-          <w:color w:val="000000"/>
-          <w:sz w:val="24"/>
-          <w:szCs w:val="24"/>
-          <w:shd w:val="clear" w:color="auto" w:fill="FFFFFF"/>
-        </w:rPr>
-      </w:pPr>
-      <w:r>
-        <w:rPr>
-          <w:rFonts w:ascii="Times New Roman" w:hAnsi="Times New Roman" w:cs="Times New Roman"/>
-          <w:sz w:val="24"/>
-          <w:szCs w:val="24"/>
-        </w:rPr>
-        <w:t xml:space="preserve">Мы </w:t>
-      </w:r>
-      <w:r>
-        <w:rPr>
-          <w:rFonts w:ascii="Times New Roman" w:hAnsi="Times New Roman" w:cs="Times New Roman"/>
-          <w:sz w:val="24"/>
-          <w:szCs w:val="24"/>
-        </w:rPr>
-        <w:t>не забывали о том, что возврат уцененного товара — это право потребителя,</w:t>
-      </w:r>
-      <w:r>
-        <w:rPr>
-          <w:rFonts w:ascii="Times New Roman" w:hAnsi="Times New Roman" w:cs="Times New Roman"/>
-          <w:sz w:val="24"/>
-          <w:szCs w:val="24"/>
+        <w:rPr>
+          <w:rFonts w:ascii="Times New Roman" w:hAnsi="Times New Roman" w:cs="Times New Roman"/>
+          <w:color w:val="000000"/>
+          <w:sz w:val="24"/>
+          <w:szCs w:val="24"/>
+          <w:shd w:val="clear" w:color="auto" w:fill="FFFFFF"/>
+        </w:rPr>
+      </w:pPr>
+      <w:r>
+        <w:rPr>
+          <w:rFonts w:ascii="Times New Roman" w:hAnsi="Times New Roman" w:cs="Times New Roman"/>
+          <w:color w:val="000000"/>
+          <w:sz w:val="24"/>
+          <w:szCs w:val="24"/>
+          <w:shd w:val="clear" w:color="auto" w:fill="FFFFFF"/>
+        </w:rPr>
+        <w:lastRenderedPageBreak/>
+        <w:t xml:space="preserve">По действующему законодательству РФ потребитель имеет право вернуть уцененный товар в случае обнаружения </w:t>
+      </w:r>
+      <w:proofErr w:type="spellStart"/>
+      <w:r>
+        <w:rPr>
+          <w:rFonts w:ascii="Times New Roman" w:hAnsi="Times New Roman" w:cs="Times New Roman"/>
+          <w:color w:val="000000"/>
+          <w:sz w:val="24"/>
+          <w:szCs w:val="24"/>
+          <w:shd w:val="clear" w:color="auto" w:fill="FFFFFF"/>
+        </w:rPr>
+        <w:t>деффектов</w:t>
+      </w:r>
+      <w:proofErr w:type="spellEnd"/>
+      <w:r>
+        <w:rPr>
+          <w:rFonts w:ascii="Times New Roman" w:hAnsi="Times New Roman" w:cs="Times New Roman"/>
+          <w:color w:val="000000"/>
+          <w:sz w:val="24"/>
+          <w:szCs w:val="24"/>
+          <w:shd w:val="clear" w:color="auto" w:fill="FFFFFF"/>
+        </w:rPr>
+        <w:t xml:space="preserve">, </w:t>
+      </w:r>
+      <w:r>
+        <w:rPr>
+          <w:rFonts w:ascii="Times New Roman" w:hAnsi="Times New Roman" w:cs="Times New Roman"/>
+          <w:color w:val="000000"/>
+          <w:sz w:val="24"/>
+          <w:szCs w:val="24"/>
+          <w:shd w:val="clear" w:color="auto" w:fill="FFFFFF"/>
+        </w:rPr>
+        <w:t>не оговоренных при совершении покупки</w:t>
+      </w:r>
+      <w:r>
+        <w:rPr>
+          <w:rFonts w:ascii="Times New Roman" w:hAnsi="Times New Roman" w:cs="Times New Roman"/>
+          <w:color w:val="000000"/>
+          <w:sz w:val="24"/>
+          <w:szCs w:val="24"/>
+          <w:shd w:val="clear" w:color="auto" w:fill="FFFFFF"/>
         </w:rPr>
         <w:t xml:space="preserve"> </w:t>
       </w:r>
-      <w:r>
-        <w:rPr>
-          <w:rFonts w:ascii="Times New Roman" w:hAnsi="Times New Roman" w:cs="Times New Roman"/>
-          <w:sz w:val="24"/>
-          <w:szCs w:val="24"/>
-        </w:rPr>
-        <w:t>предусмотренное действующим законодательством РФ.</w:t>
-      </w:r>
-      <w:r>
-        <w:rPr>
-          <w:rFonts w:ascii="Times New Roman" w:hAnsi="Times New Roman" w:cs="Times New Roman"/>
-          <w:sz w:val="24"/>
-          <w:szCs w:val="24"/>
+      <w:proofErr w:type="gramStart"/>
+      <w:r>
+        <w:rPr>
+          <w:rFonts w:ascii="Times New Roman" w:hAnsi="Times New Roman" w:cs="Times New Roman"/>
+          <w:color w:val="000000"/>
+          <w:sz w:val="24"/>
+          <w:szCs w:val="24"/>
+          <w:shd w:val="clear" w:color="auto" w:fill="FFFFFF"/>
+        </w:rPr>
+        <w:t>и</w:t>
+      </w:r>
+      <w:proofErr w:type="gramEnd"/>
+      <w:r>
+        <w:rPr>
+          <w:rFonts w:ascii="Times New Roman" w:hAnsi="Times New Roman" w:cs="Times New Roman"/>
+          <w:color w:val="000000"/>
+          <w:sz w:val="24"/>
+          <w:szCs w:val="24"/>
+          <w:shd w:val="clear" w:color="auto" w:fill="FFFFFF"/>
+        </w:rPr>
+        <w:t xml:space="preserve"> если такие </w:t>
+      </w:r>
+      <w:proofErr w:type="spellStart"/>
+      <w:r>
+        <w:rPr>
+          <w:rFonts w:ascii="Times New Roman" w:hAnsi="Times New Roman" w:cs="Times New Roman"/>
+          <w:color w:val="000000"/>
+          <w:sz w:val="24"/>
+          <w:szCs w:val="24"/>
+          <w:shd w:val="clear" w:color="auto" w:fill="FFFFFF"/>
+        </w:rPr>
+        <w:t>деффекты</w:t>
+      </w:r>
+      <w:proofErr w:type="spellEnd"/>
+      <w:r>
+        <w:rPr>
+          <w:rFonts w:ascii="Times New Roman" w:hAnsi="Times New Roman" w:cs="Times New Roman"/>
+          <w:color w:val="000000"/>
+          <w:sz w:val="24"/>
+          <w:szCs w:val="24"/>
+          <w:shd w:val="clear" w:color="auto" w:fill="FFFFFF"/>
+        </w:rPr>
+        <w:t xml:space="preserve"> возникли не по вине самого потребителя</w:t>
+      </w:r>
+      <w:r>
+        <w:rPr>
+          <w:rFonts w:ascii="Times New Roman" w:hAnsi="Times New Roman" w:cs="Times New Roman"/>
+          <w:color w:val="000000"/>
+          <w:sz w:val="24"/>
+          <w:szCs w:val="24"/>
+          <w:shd w:val="clear" w:color="auto" w:fill="FFFFFF"/>
+        </w:rPr>
+        <w:t>.</w:t>
+      </w:r>
+      <w:r>
+        <w:rPr>
+          <w:rFonts w:ascii="Times New Roman" w:hAnsi="Times New Roman" w:cs="Times New Roman"/>
+          <w:color w:val="000000"/>
+          <w:sz w:val="24"/>
+          <w:szCs w:val="24"/>
+          <w:shd w:val="clear" w:color="auto" w:fill="FFFFFF"/>
         </w:rPr>
         <w:t xml:space="preserve"> </w:t>
       </w:r>
-      <w:r>
-        <w:rPr>
-          <w:rFonts w:ascii="Times New Roman" w:hAnsi="Times New Roman" w:cs="Times New Roman"/>
-          <w:color w:val="000000"/>
-          <w:sz w:val="24"/>
-          <w:szCs w:val="24"/>
-          <w:shd w:val="clear" w:color="auto" w:fill="FFFFFF"/>
-        </w:rPr>
-        <w:t xml:space="preserve">При этом сохраняется </w:t>
-      </w:r>
-      <w:r>
-        <w:rPr>
-          <w:rFonts w:ascii="Times New Roman" w:hAnsi="Times New Roman" w:cs="Times New Roman"/>
-          <w:color w:val="000000"/>
-          <w:sz w:val="24"/>
-          <w:szCs w:val="24"/>
-          <w:shd w:val="clear" w:color="auto" w:fill="FFFFFF"/>
-        </w:rPr>
-        <w:t>право</w:t>
-      </w:r>
-      <w:r>
-        <w:rPr>
-          <w:rFonts w:ascii="Times New Roman" w:hAnsi="Times New Roman" w:cs="Times New Roman"/>
-          <w:color w:val="000000"/>
-          <w:sz w:val="24"/>
-          <w:szCs w:val="24"/>
-          <w:shd w:val="clear" w:color="auto" w:fill="FFFFFF"/>
-        </w:rPr>
-        <w:t xml:space="preserve"> потребителя возвратить купленную вещь в связи с выявлением в ней недостатков, не оговоренных при совершении покупки</w:t>
-      </w:r>
-      <w:r>
-        <w:rPr>
-          <w:rFonts w:ascii="Times New Roman" w:hAnsi="Times New Roman" w:cs="Times New Roman"/>
-          <w:color w:val="000000"/>
-          <w:sz w:val="24"/>
-          <w:szCs w:val="24"/>
-          <w:shd w:val="clear" w:color="auto" w:fill="FFFFFF"/>
-        </w:rPr>
-        <w:t xml:space="preserve"> </w:t>
-      </w:r>
-      <w:proofErr w:type="gramStart"/>
-      <w:r>
-        <w:rPr>
-          <w:rFonts w:ascii="Times New Roman" w:hAnsi="Times New Roman" w:cs="Times New Roman"/>
-          <w:color w:val="000000"/>
-          <w:sz w:val="24"/>
-          <w:szCs w:val="24"/>
-          <w:shd w:val="clear" w:color="auto" w:fill="FFFFFF"/>
-        </w:rPr>
-        <w:t>и</w:t>
-      </w:r>
-      <w:proofErr w:type="gramEnd"/>
-      <w:r>
-        <w:rPr>
-          <w:rFonts w:ascii="Times New Roman" w:hAnsi="Times New Roman" w:cs="Times New Roman"/>
-          <w:color w:val="000000"/>
-          <w:sz w:val="24"/>
-          <w:szCs w:val="24"/>
-          <w:shd w:val="clear" w:color="auto" w:fill="FFFFFF"/>
-        </w:rPr>
-        <w:t xml:space="preserve"> если такие недостатки возникли не по вине самого потребителя</w:t>
-      </w:r>
-      <w:r>
-        <w:rPr>
-          <w:rFonts w:ascii="Times New Roman" w:hAnsi="Times New Roman" w:cs="Times New Roman"/>
-          <w:color w:val="000000"/>
-          <w:sz w:val="24"/>
-          <w:szCs w:val="24"/>
-          <w:shd w:val="clear" w:color="auto" w:fill="FFFFFF"/>
-        </w:rPr>
-        <w:t>.</w:t>
-      </w:r>
-      <w:bookmarkStart w:id="0" w:name="_GoBack"/>
-      <w:bookmarkEnd w:id="0"/>
     </w:p>
     <w:p>
       <w:pPr>
@@ -1445,7 +1534,7 @@
 </file>
 
 <file path=word/numbering.xml><?xml version="1.0" encoding="utf-8"?>
-<w:numbering xmlns:wpc="http://schemas.microsoft.com/office/word/2010/wordprocessingCanvas" xmlns:cx="http://schemas.microsoft.com/office/drawing/2014/chartex" xmlns:cx1="http://schemas.microsoft.com/office/drawing/2015/9/8/chartex" xmlns:mc="http://schemas.openxmlformats.org/markup-compatibility/2006" xmlns:o="urn:schemas-microsoft-com:office:office" xmlns:r="http://schemas.openxmlformats.org/officeDocument/2006/relationships" xmlns:m="http://schemas.openxmlformats.org/officeDocument/2006/math" xmlns:v="urn:schemas-microsoft-com:vml" xmlns:wp14="http://schemas.microsoft.com/office/word/2010/wordprocessingDrawing" xmlns:wp="http://schemas.openxmlformats.org/drawingml/2006/wordprocessingDrawing" xmlns:w10="urn:schemas-microsoft-com:office:word" xmlns:w="http://schemas.openxmlformats.org/wordprocessingml/2006/main" xmlns:w14="http://schemas.microsoft.com/office/word/2010/wordml" xmlns:w15="http://schemas.microsoft.com/office/word/2012/wordml" xmlns:w16se="http://schemas.microsoft.com/office/word/2015/wordml/symex" xmlns:wpg="http://schemas.microsoft.com/office/word/2010/wordprocessingGroup" xmlns:wpi="http://schemas.microsoft.com/office/word/2010/wordprocessingInk" xmlns:wne="http://schemas.microsoft.com/office/word/2006/wordml" xmlns:wps="http://schemas.microsoft.com/office/word/2010/wordprocessingShape" mc:Ignorable="w14 w15 w16se wp14">
+<w:numbering xmlns:wpc="http://schemas.microsoft.com/office/word/2010/wordprocessingCanvas" xmlns:cx="http://schemas.microsoft.com/office/drawing/2014/chartex" xmlns:cx1="http://schemas.microsoft.com/office/drawing/2015/9/8/chartex" xmlns:cx2="http://schemas.microsoft.com/office/drawing/2015/10/21/chartex" xmlns:cx3="http://schemas.microsoft.com/office/drawing/2016/5/9/chartex" xmlns:cx4="http://schemas.microsoft.com/office/drawing/2016/5/10/chartex" xmlns:cx5="http://schemas.microsoft.com/office/drawing/2016/5/11/chartex" xmlns:cx6="http://schemas.microsoft.com/office/drawing/2016/5/12/chartex" xmlns:cx7="http://schemas.microsoft.com/office/drawing/2016/5/13/chartex" xmlns:cx8="http://schemas.microsoft.com/office/drawing/2016/5/14/chartex" xmlns:mc="http://schemas.openxmlformats.org/markup-compatibility/2006" xmlns:aink="http://schemas.microsoft.com/office/drawing/2016/ink" xmlns:am3d="http://schemas.microsoft.com/office/drawing/2017/model3d" xmlns:o="urn:schemas-microsoft-com:office:office" xmlns:r="http://schemas.openxmlformats.org/officeDocument/2006/relationships" xmlns:m="http://schemas.openxmlformats.org/officeDocument/2006/math" xmlns:v="urn:schemas-microsoft-com:vml" xmlns:wp14="http://schemas.microsoft.com/office/word/2010/wordprocessingDrawing" xmlns:wp="http://schemas.openxmlformats.org/drawingml/2006/wordprocessingDrawing" xmlns:w10="urn:schemas-microsoft-com:office:word" xmlns:w="http://schemas.openxmlformats.org/wordprocessingml/2006/main" xmlns:w14="http://schemas.microsoft.com/office/word/2010/wordml" xmlns:w15="http://schemas.microsoft.com/office/word/2012/wordml" xmlns:w16cid="http://schemas.microsoft.com/office/word/2016/wordml/cid" xmlns:w16se="http://schemas.microsoft.com/office/word/2015/wordml/symex" xmlns:wpg="http://schemas.microsoft.com/office/word/2010/wordprocessingGroup" xmlns:wpi="http://schemas.microsoft.com/office/word/2010/wordprocessingInk" xmlns:wne="http://schemas.microsoft.com/office/word/2006/wordml" xmlns:wps="http://schemas.microsoft.com/office/word/2010/wordprocessingShape" mc:Ignorable="w14 w15 w16se w16cid wp14">
   <w:abstractNum w:abstractNumId="0" w15:restartNumberingAfterBreak="0">
     <w:nsid w:val="33E64F3D"/>
     <w:multiLevelType w:val="multilevel"/>
@@ -1602,7 +1691,7 @@
 </file>
 
 <file path=word/styles.xml><?xml version="1.0" encoding="utf-8"?>
-<w:styles xmlns:mc="http://schemas.openxmlformats.org/markup-compatibility/2006" xmlns:r="http://schemas.openxmlformats.org/officeDocument/2006/relationships" xmlns:w="http://schemas.openxmlformats.org/wordprocessingml/2006/main" xmlns:w14="http://schemas.microsoft.com/office/word/2010/wordml" xmlns:w15="http://schemas.microsoft.com/office/word/2012/wordml" xmlns:w16se="http://schemas.microsoft.com/office/word/2015/wordml/symex" mc:Ignorable="w14 w15 w16se">
+<w:styles xmlns:mc="http://schemas.openxmlformats.org/markup-compatibility/2006" xmlns:r="http://schemas.openxmlformats.org/officeDocument/2006/relationships" xmlns:w="http://schemas.openxmlformats.org/wordprocessingml/2006/main" xmlns:w14="http://schemas.microsoft.com/office/word/2010/wordml" xmlns:w15="http://schemas.microsoft.com/office/word/2012/wordml" xmlns:w16cid="http://schemas.microsoft.com/office/word/2016/wordml/cid" xmlns:w16se="http://schemas.microsoft.com/office/word/2015/wordml/symex" mc:Ignorable="w14 w15 w16se w16cid">
   <w:docDefaults>
     <w:rPrDefault>
       <w:rPr>
@@ -1618,7 +1707,7 @@
       </w:pPr>
     </w:pPrDefault>
   </w:docDefaults>
-  <w:latentStyles w:defLockedState="0" w:defUIPriority="99" w:defSemiHidden="0" w:defUnhideWhenUsed="0" w:defQFormat="0" w:count="371">
+  <w:latentStyles w:defLockedState="0" w:defUIPriority="99" w:defSemiHidden="0" w:defUnhideWhenUsed="0" w:defQFormat="0" w:count="377">
     <w:lsdException w:name="Normal" w:uiPriority="0" w:qFormat="1"/>
     <w:lsdException w:name="heading 1" w:uiPriority="9" w:qFormat="1"/>
     <w:lsdException w:name="heading 2" w:semiHidden="1" w:uiPriority="9" w:unhideWhenUsed="1" w:qFormat="1"/>
@@ -1766,11 +1855,8 @@
     <w:lsdException w:name="Table 3D effects 3" w:semiHidden="1" w:unhideWhenUsed="1"/>
     <w:lsdException w:name="Table Contemporary" w:semiHidden="1" w:unhideWhenUsed="1"/>
     <w:lsdException w:name="Table Elegant" w:semiHidden="1" w:unhideWhenUsed="1"/>
-    <w:lsdException w:name="Table Professional" w:semiHidden="1" w:unhideWhenUsed="1"/>
     <w:lsdException w:name="Table Subtle 1" w:semiHidden="1" w:unhideWhenUsed="1"/>
     <w:lsdException w:name="Table Subtle 2" w:semiHidden="1" w:unhideWhenUsed="1"/>
-    <w:lsdException w:name="Table Web 1" w:semiHidden="1" w:unhideWhenUsed="1"/>
-    <w:lsdException w:name="Table Web 2" w:semiHidden="1" w:unhideWhenUsed="1"/>
     <w:lsdException w:name="Table Web 3" w:semiHidden="1" w:unhideWhenUsed="1"/>
     <w:lsdException w:name="Balloon Text" w:semiHidden="1" w:unhideWhenUsed="1"/>
     <w:lsdException w:name="Table Grid" w:uiPriority="39"/>
@@ -1990,6 +2076,12 @@
     <w:lsdException w:name="List Table 5 Dark Accent 6" w:uiPriority="50"/>
     <w:lsdException w:name="List Table 6 Colorful Accent 6" w:uiPriority="51"/>
     <w:lsdException w:name="List Table 7 Colorful Accent 6" w:uiPriority="52"/>
+    <w:lsdException w:name="Mention" w:semiHidden="1" w:unhideWhenUsed="1"/>
+    <w:lsdException w:name="Smart Hyperlink" w:semiHidden="1" w:unhideWhenUsed="1"/>
+    <w:lsdException w:name="Hashtag" w:semiHidden="1" w:unhideWhenUsed="1"/>
+    <w:lsdException w:name="Unresolved Mention" w:semiHidden="1" w:unhideWhenUsed="1"/>
+    <w:lsdException w:name="Smart Link" w:semiHidden="1" w:unhideWhenUsed="1"/>
+    <w:lsdException w:name="Smart Link Error" w:semiHidden="1" w:unhideWhenUsed="1"/>
   </w:latentStyles>
   <w:style w:type="paragraph" w:default="1" w:styleId="a">
     <w:name w:val="Normal"/>
